--- a/3.Designing/智能取纸机云平台数据库设计文档.docx
+++ b/3.Designing/智能取纸机云平台数据库设计文档.docx
@@ -2783,7 +2783,7 @@
             <w:pPr>
               <w:jc w:val="left"/>
               <w:rPr>
-                <w:rFonts w:ascii="仿宋" w:eastAsia="仿宋" w:hAnsi="仿宋" w:hint="eastAsia"/>
+                <w:rFonts w:ascii="仿宋" w:eastAsia="仿宋" w:hAnsi="仿宋"/>
                 <w:i/>
                 <w:sz w:val="18"/>
                 <w:szCs w:val="18"/>
@@ -2818,7 +2818,7 @@
             <w:pPr>
               <w:jc w:val="left"/>
               <w:rPr>
-                <w:rFonts w:ascii="仿宋" w:eastAsia="仿宋" w:hAnsi="仿宋" w:hint="eastAsia"/>
+                <w:rFonts w:ascii="仿宋" w:eastAsia="仿宋" w:hAnsi="仿宋"/>
                 <w:i/>
                 <w:sz w:val="18"/>
                 <w:szCs w:val="18"/>
@@ -2844,7 +2844,7 @@
             <w:pPr>
               <w:jc w:val="left"/>
               <w:rPr>
-                <w:rFonts w:ascii="仿宋" w:eastAsia="仿宋" w:hAnsi="仿宋" w:hint="eastAsia"/>
+                <w:rFonts w:ascii="仿宋" w:eastAsia="仿宋" w:hAnsi="仿宋"/>
                 <w:i/>
                 <w:sz w:val="18"/>
                 <w:szCs w:val="18"/>
@@ -2870,7 +2870,7 @@
             <w:pPr>
               <w:jc w:val="left"/>
               <w:rPr>
-                <w:rFonts w:ascii="仿宋" w:eastAsia="仿宋" w:hAnsi="仿宋" w:hint="eastAsia"/>
+                <w:rFonts w:ascii="仿宋" w:eastAsia="仿宋" w:hAnsi="仿宋"/>
                 <w:i/>
                 <w:sz w:val="18"/>
                 <w:szCs w:val="18"/>
@@ -11201,7 +11201,7 @@
             <w:pPr>
               <w:jc w:val="left"/>
               <w:rPr>
-                <w:rFonts w:ascii="仿宋" w:eastAsia="仿宋" w:hAnsi="仿宋" w:hint="eastAsia"/>
+                <w:rFonts w:ascii="仿宋" w:eastAsia="仿宋" w:hAnsi="仿宋"/>
                 <w:i/>
                 <w:sz w:val="18"/>
                 <w:szCs w:val="18"/>
@@ -11373,7 +11373,1241 @@
         <w:pStyle w:val="2"/>
         <w:numPr>
           <w:ilvl w:val="1"/>
-          <w:numId w:val="15"/>
+          <w:numId w:val="46"/>
+        </w:numPr>
+        <w:tabs>
+          <w:tab w:val="left" w:pos="425"/>
+        </w:tabs>
+        <w:spacing w:before="100" w:after="120" w:line="240" w:lineRule="auto"/>
+        <w:rPr>
+          <w:rFonts w:ascii="仿宋" w:eastAsia="仿宋" w:hAnsi="仿宋"/>
+        </w:rPr>
+      </w:pPr>
+      <w:r>
+        <w:rPr>
+          <w:rFonts w:ascii="仿宋" w:eastAsia="仿宋" w:hAnsi="仿宋" w:hint="eastAsia"/>
+        </w:rPr>
+        <w:t>设备</w:t>
+      </w:r>
+      <w:r>
+        <w:rPr>
+          <w:rFonts w:ascii="仿宋" w:eastAsia="仿宋" w:hAnsi="仿宋" w:hint="eastAsia"/>
+        </w:rPr>
+        <w:t>状态通知</w:t>
+      </w:r>
+      <w:r>
+        <w:rPr>
+          <w:rFonts w:ascii="仿宋" w:eastAsia="仿宋" w:hAnsi="仿宋" w:hint="eastAsia"/>
+        </w:rPr>
+        <w:t>表(</w:t>
+      </w:r>
+      <w:r>
+        <w:rPr>
+          <w:rFonts w:ascii="仿宋" w:eastAsia="仿宋" w:hAnsi="仿宋"/>
+        </w:rPr>
+        <w:t>paper_devices_event</w:t>
+      </w:r>
+      <w:r>
+        <w:rPr>
+          <w:rFonts w:ascii="仿宋" w:eastAsia="仿宋" w:hAnsi="仿宋" w:hint="eastAsia"/>
+        </w:rPr>
+        <w:t>)</w:t>
+      </w:r>
+    </w:p>
+    <w:tbl>
+      <w:tblPr>
+        <w:tblW w:w="8296" w:type="dxa"/>
+        <w:tblInd w:w="-5" w:type="dxa"/>
+        <w:tblBorders>
+          <w:top w:val="single" w:sz="4" w:space="0" w:color="00000A"/>
+          <w:left w:val="single" w:sz="4" w:space="0" w:color="00000A"/>
+          <w:bottom w:val="single" w:sz="4" w:space="0" w:color="00000A"/>
+          <w:right w:val="single" w:sz="4" w:space="0" w:color="00000A"/>
+          <w:insideH w:val="single" w:sz="4" w:space="0" w:color="00000A"/>
+          <w:insideV w:val="single" w:sz="4" w:space="0" w:color="00000A"/>
+        </w:tblBorders>
+        <w:tblCellMar>
+          <w:left w:w="103" w:type="dxa"/>
+        </w:tblCellMar>
+        <w:tblLook w:val="04A0" w:firstRow="1" w:lastRow="0" w:firstColumn="1" w:lastColumn="0" w:noHBand="0" w:noVBand="1"/>
+      </w:tblPr>
+      <w:tblGrid>
+        <w:gridCol w:w="1659"/>
+        <w:gridCol w:w="1659"/>
+        <w:gridCol w:w="1659"/>
+        <w:gridCol w:w="1822"/>
+        <w:gridCol w:w="1497"/>
+      </w:tblGrid>
+      <w:tr>
+        <w:tc>
+          <w:tcPr>
+            <w:tcW w:w="1659" w:type="dxa"/>
+            <w:tcBorders>
+              <w:top w:val="single" w:sz="4" w:space="0" w:color="00000A"/>
+              <w:left w:val="single" w:sz="4" w:space="0" w:color="00000A"/>
+              <w:bottom w:val="single" w:sz="4" w:space="0" w:color="00000A"/>
+              <w:right w:val="single" w:sz="4" w:space="0" w:color="00000A"/>
+            </w:tcBorders>
+            <w:shd w:val="clear" w:color="auto" w:fill="auto"/>
+            <w:tcMar>
+              <w:left w:w="103" w:type="dxa"/>
+            </w:tcMar>
+          </w:tcPr>
+          <w:p>
+            <w:pPr>
+              <w:jc w:val="center"/>
+              <w:rPr>
+                <w:rFonts w:ascii="仿宋" w:eastAsia="仿宋" w:hAnsi="仿宋"/>
+                <w:b/>
+                <w:sz w:val="24"/>
+                <w:szCs w:val="24"/>
+              </w:rPr>
+            </w:pPr>
+            <w:r>
+              <w:rPr>
+                <w:rFonts w:ascii="仿宋" w:eastAsia="仿宋" w:hAnsi="仿宋"/>
+                <w:b/>
+                <w:sz w:val="24"/>
+                <w:szCs w:val="24"/>
+              </w:rPr>
+              <w:t>序号</w:t>
+            </w:r>
+          </w:p>
+        </w:tc>
+        <w:tc>
+          <w:tcPr>
+            <w:tcW w:w="1659" w:type="dxa"/>
+            <w:tcBorders>
+              <w:top w:val="single" w:sz="4" w:space="0" w:color="00000A"/>
+              <w:left w:val="single" w:sz="4" w:space="0" w:color="00000A"/>
+              <w:bottom w:val="single" w:sz="4" w:space="0" w:color="00000A"/>
+              <w:right w:val="single" w:sz="4" w:space="0" w:color="00000A"/>
+            </w:tcBorders>
+            <w:shd w:val="clear" w:color="auto" w:fill="auto"/>
+            <w:tcMar>
+              <w:left w:w="103" w:type="dxa"/>
+            </w:tcMar>
+          </w:tcPr>
+          <w:p>
+            <w:pPr>
+              <w:jc w:val="center"/>
+              <w:rPr>
+                <w:rFonts w:ascii="仿宋" w:eastAsia="仿宋" w:hAnsi="仿宋"/>
+                <w:b/>
+                <w:sz w:val="24"/>
+                <w:szCs w:val="24"/>
+              </w:rPr>
+            </w:pPr>
+            <w:r>
+              <w:rPr>
+                <w:rFonts w:ascii="仿宋" w:eastAsia="仿宋" w:hAnsi="仿宋"/>
+                <w:b/>
+                <w:sz w:val="24"/>
+                <w:szCs w:val="24"/>
+              </w:rPr>
+              <w:t>字段名</w:t>
+            </w:r>
+          </w:p>
+        </w:tc>
+        <w:tc>
+          <w:tcPr>
+            <w:tcW w:w="1659" w:type="dxa"/>
+            <w:tcBorders>
+              <w:top w:val="single" w:sz="4" w:space="0" w:color="00000A"/>
+              <w:left w:val="single" w:sz="4" w:space="0" w:color="00000A"/>
+              <w:bottom w:val="single" w:sz="4" w:space="0" w:color="00000A"/>
+              <w:right w:val="single" w:sz="4" w:space="0" w:color="00000A"/>
+            </w:tcBorders>
+            <w:shd w:val="clear" w:color="auto" w:fill="auto"/>
+            <w:tcMar>
+              <w:left w:w="103" w:type="dxa"/>
+            </w:tcMar>
+          </w:tcPr>
+          <w:p>
+            <w:pPr>
+              <w:jc w:val="center"/>
+              <w:rPr>
+                <w:rFonts w:ascii="仿宋" w:eastAsia="仿宋" w:hAnsi="仿宋"/>
+                <w:b/>
+                <w:sz w:val="24"/>
+                <w:szCs w:val="24"/>
+              </w:rPr>
+            </w:pPr>
+            <w:r>
+              <w:rPr>
+                <w:rFonts w:ascii="仿宋" w:eastAsia="仿宋" w:hAnsi="仿宋"/>
+                <w:b/>
+                <w:sz w:val="24"/>
+                <w:szCs w:val="24"/>
+              </w:rPr>
+              <w:t>中文含义</w:t>
+            </w:r>
+          </w:p>
+        </w:tc>
+        <w:tc>
+          <w:tcPr>
+            <w:tcW w:w="1822" w:type="dxa"/>
+            <w:tcBorders>
+              <w:top w:val="single" w:sz="4" w:space="0" w:color="00000A"/>
+              <w:left w:val="single" w:sz="4" w:space="0" w:color="00000A"/>
+              <w:bottom w:val="single" w:sz="4" w:space="0" w:color="00000A"/>
+              <w:right w:val="single" w:sz="4" w:space="0" w:color="00000A"/>
+            </w:tcBorders>
+            <w:shd w:val="clear" w:color="auto" w:fill="auto"/>
+            <w:tcMar>
+              <w:left w:w="103" w:type="dxa"/>
+            </w:tcMar>
+          </w:tcPr>
+          <w:p>
+            <w:pPr>
+              <w:jc w:val="center"/>
+              <w:rPr>
+                <w:rFonts w:ascii="仿宋" w:eastAsia="仿宋" w:hAnsi="仿宋"/>
+                <w:b/>
+                <w:sz w:val="24"/>
+                <w:szCs w:val="24"/>
+              </w:rPr>
+            </w:pPr>
+            <w:r>
+              <w:rPr>
+                <w:rFonts w:ascii="仿宋" w:eastAsia="仿宋" w:hAnsi="仿宋"/>
+                <w:b/>
+                <w:sz w:val="24"/>
+                <w:szCs w:val="24"/>
+              </w:rPr>
+              <w:t>属性</w:t>
+            </w:r>
+          </w:p>
+        </w:tc>
+        <w:tc>
+          <w:tcPr>
+            <w:tcW w:w="1497" w:type="dxa"/>
+            <w:tcBorders>
+              <w:top w:val="single" w:sz="4" w:space="0" w:color="00000A"/>
+              <w:left w:val="single" w:sz="4" w:space="0" w:color="00000A"/>
+              <w:bottom w:val="single" w:sz="4" w:space="0" w:color="00000A"/>
+              <w:right w:val="single" w:sz="4" w:space="0" w:color="00000A"/>
+            </w:tcBorders>
+            <w:shd w:val="clear" w:color="auto" w:fill="auto"/>
+            <w:tcMar>
+              <w:left w:w="103" w:type="dxa"/>
+            </w:tcMar>
+          </w:tcPr>
+          <w:p>
+            <w:pPr>
+              <w:jc w:val="center"/>
+              <w:rPr>
+                <w:rFonts w:ascii="仿宋" w:eastAsia="仿宋" w:hAnsi="仿宋"/>
+                <w:b/>
+                <w:sz w:val="24"/>
+                <w:szCs w:val="24"/>
+              </w:rPr>
+            </w:pPr>
+            <w:r>
+              <w:rPr>
+                <w:rFonts w:ascii="仿宋" w:eastAsia="仿宋" w:hAnsi="仿宋"/>
+                <w:b/>
+                <w:sz w:val="24"/>
+                <w:szCs w:val="24"/>
+              </w:rPr>
+              <w:t>备注</w:t>
+            </w:r>
+          </w:p>
+        </w:tc>
+      </w:tr>
+      <w:tr>
+        <w:tc>
+          <w:tcPr>
+            <w:tcW w:w="1659" w:type="dxa"/>
+            <w:tcBorders>
+              <w:top w:val="single" w:sz="4" w:space="0" w:color="00000A"/>
+              <w:left w:val="single" w:sz="4" w:space="0" w:color="00000A"/>
+              <w:bottom w:val="single" w:sz="4" w:space="0" w:color="00000A"/>
+              <w:right w:val="single" w:sz="4" w:space="0" w:color="00000A"/>
+            </w:tcBorders>
+            <w:shd w:val="clear" w:color="auto" w:fill="auto"/>
+            <w:tcMar>
+              <w:left w:w="103" w:type="dxa"/>
+            </w:tcMar>
+          </w:tcPr>
+          <w:p>
+            <w:pPr>
+              <w:jc w:val="center"/>
+              <w:rPr>
+                <w:rFonts w:ascii="仿宋" w:eastAsia="仿宋" w:hAnsi="仿宋"/>
+                <w:i/>
+                <w:sz w:val="18"/>
+                <w:szCs w:val="18"/>
+              </w:rPr>
+            </w:pPr>
+            <w:r>
+              <w:rPr>
+                <w:rFonts w:ascii="仿宋" w:eastAsia="仿宋" w:hAnsi="仿宋"/>
+                <w:i/>
+                <w:sz w:val="18"/>
+                <w:szCs w:val="18"/>
+              </w:rPr>
+              <w:t>1</w:t>
+            </w:r>
+          </w:p>
+        </w:tc>
+        <w:tc>
+          <w:tcPr>
+            <w:tcW w:w="1659" w:type="dxa"/>
+            <w:tcBorders>
+              <w:top w:val="single" w:sz="4" w:space="0" w:color="00000A"/>
+              <w:left w:val="single" w:sz="4" w:space="0" w:color="00000A"/>
+              <w:bottom w:val="single" w:sz="4" w:space="0" w:color="00000A"/>
+              <w:right w:val="single" w:sz="4" w:space="0" w:color="00000A"/>
+            </w:tcBorders>
+            <w:shd w:val="clear" w:color="auto" w:fill="auto"/>
+            <w:tcMar>
+              <w:left w:w="103" w:type="dxa"/>
+            </w:tcMar>
+          </w:tcPr>
+          <w:p>
+            <w:pPr>
+              <w:jc w:val="left"/>
+              <w:rPr>
+                <w:rFonts w:ascii="仿宋" w:eastAsia="仿宋" w:hAnsi="仿宋"/>
+                <w:i/>
+                <w:sz w:val="18"/>
+                <w:szCs w:val="18"/>
+              </w:rPr>
+            </w:pPr>
+            <w:r>
+              <w:rPr>
+                <w:rFonts w:ascii="仿宋" w:eastAsia="仿宋" w:hAnsi="仿宋"/>
+                <w:i/>
+                <w:sz w:val="18"/>
+                <w:szCs w:val="18"/>
+              </w:rPr>
+              <w:t>Id</w:t>
+            </w:r>
+          </w:p>
+        </w:tc>
+        <w:tc>
+          <w:tcPr>
+            <w:tcW w:w="1659" w:type="dxa"/>
+            <w:tcBorders>
+              <w:top w:val="single" w:sz="4" w:space="0" w:color="00000A"/>
+              <w:left w:val="single" w:sz="4" w:space="0" w:color="00000A"/>
+              <w:bottom w:val="single" w:sz="4" w:space="0" w:color="00000A"/>
+              <w:right w:val="single" w:sz="4" w:space="0" w:color="00000A"/>
+            </w:tcBorders>
+            <w:shd w:val="clear" w:color="auto" w:fill="auto"/>
+            <w:tcMar>
+              <w:left w:w="103" w:type="dxa"/>
+            </w:tcMar>
+          </w:tcPr>
+          <w:p>
+            <w:pPr>
+              <w:jc w:val="left"/>
+              <w:rPr>
+                <w:rFonts w:ascii="仿宋" w:eastAsia="仿宋" w:hAnsi="仿宋"/>
+                <w:i/>
+                <w:sz w:val="18"/>
+                <w:szCs w:val="18"/>
+              </w:rPr>
+            </w:pPr>
+            <w:r>
+              <w:rPr>
+                <w:rFonts w:ascii="仿宋" w:eastAsia="仿宋" w:hAnsi="仿宋"/>
+                <w:i/>
+                <w:sz w:val="18"/>
+                <w:szCs w:val="18"/>
+              </w:rPr>
+              <w:t>主键</w:t>
+            </w:r>
+          </w:p>
+        </w:tc>
+        <w:tc>
+          <w:tcPr>
+            <w:tcW w:w="1822" w:type="dxa"/>
+            <w:tcBorders>
+              <w:top w:val="single" w:sz="4" w:space="0" w:color="00000A"/>
+              <w:left w:val="single" w:sz="4" w:space="0" w:color="00000A"/>
+              <w:bottom w:val="single" w:sz="4" w:space="0" w:color="00000A"/>
+              <w:right w:val="single" w:sz="4" w:space="0" w:color="00000A"/>
+            </w:tcBorders>
+            <w:shd w:val="clear" w:color="auto" w:fill="auto"/>
+            <w:tcMar>
+              <w:left w:w="103" w:type="dxa"/>
+            </w:tcMar>
+          </w:tcPr>
+          <w:p>
+            <w:pPr>
+              <w:jc w:val="left"/>
+              <w:rPr>
+                <w:rFonts w:ascii="仿宋" w:eastAsia="仿宋" w:hAnsi="仿宋"/>
+                <w:i/>
+                <w:sz w:val="18"/>
+                <w:szCs w:val="18"/>
+              </w:rPr>
+            </w:pPr>
+            <w:r>
+              <w:rPr>
+                <w:rFonts w:ascii="仿宋" w:eastAsia="仿宋" w:hAnsi="仿宋"/>
+                <w:i/>
+                <w:sz w:val="18"/>
+                <w:szCs w:val="18"/>
+              </w:rPr>
+              <w:t>Int</w:t>
+            </w:r>
+          </w:p>
+        </w:tc>
+        <w:tc>
+          <w:tcPr>
+            <w:tcW w:w="1497" w:type="dxa"/>
+            <w:tcBorders>
+              <w:top w:val="single" w:sz="4" w:space="0" w:color="00000A"/>
+              <w:left w:val="single" w:sz="4" w:space="0" w:color="00000A"/>
+              <w:bottom w:val="single" w:sz="4" w:space="0" w:color="00000A"/>
+              <w:right w:val="single" w:sz="4" w:space="0" w:color="00000A"/>
+            </w:tcBorders>
+            <w:shd w:val="clear" w:color="auto" w:fill="auto"/>
+            <w:tcMar>
+              <w:left w:w="103" w:type="dxa"/>
+            </w:tcMar>
+          </w:tcPr>
+          <w:p>
+            <w:pPr>
+              <w:jc w:val="left"/>
+              <w:rPr>
+                <w:rFonts w:ascii="仿宋" w:eastAsia="仿宋" w:hAnsi="仿宋"/>
+                <w:i/>
+                <w:sz w:val="18"/>
+                <w:szCs w:val="18"/>
+              </w:rPr>
+            </w:pPr>
+          </w:p>
+        </w:tc>
+      </w:tr>
+      <w:tr>
+        <w:tc>
+          <w:tcPr>
+            <w:tcW w:w="1659" w:type="dxa"/>
+            <w:tcBorders>
+              <w:left w:val="single" w:sz="4" w:space="0" w:color="00000A"/>
+              <w:bottom w:val="single" w:sz="4" w:space="0" w:color="00000A"/>
+              <w:right w:val="single" w:sz="4" w:space="0" w:color="00000A"/>
+            </w:tcBorders>
+            <w:shd w:val="clear" w:color="auto" w:fill="auto"/>
+            <w:tcMar>
+              <w:left w:w="103" w:type="dxa"/>
+            </w:tcMar>
+          </w:tcPr>
+          <w:p>
+            <w:pPr>
+              <w:jc w:val="center"/>
+              <w:rPr>
+                <w:rFonts w:ascii="仿宋" w:eastAsia="仿宋" w:hAnsi="仿宋"/>
+              </w:rPr>
+            </w:pPr>
+            <w:r>
+              <w:rPr>
+                <w:rFonts w:ascii="仿宋" w:eastAsia="仿宋" w:hAnsi="仿宋"/>
+              </w:rPr>
+              <w:t>4</w:t>
+            </w:r>
+          </w:p>
+        </w:tc>
+        <w:tc>
+          <w:tcPr>
+            <w:tcW w:w="1659" w:type="dxa"/>
+            <w:tcBorders>
+              <w:left w:val="single" w:sz="4" w:space="0" w:color="00000A"/>
+              <w:bottom w:val="single" w:sz="4" w:space="0" w:color="00000A"/>
+              <w:right w:val="single" w:sz="4" w:space="0" w:color="00000A"/>
+            </w:tcBorders>
+            <w:shd w:val="clear" w:color="auto" w:fill="auto"/>
+            <w:tcMar>
+              <w:left w:w="103" w:type="dxa"/>
+            </w:tcMar>
+          </w:tcPr>
+          <w:p>
+            <w:pPr>
+              <w:jc w:val="left"/>
+              <w:rPr>
+                <w:rFonts w:ascii="仿宋" w:eastAsia="仿宋" w:hAnsi="仿宋"/>
+                <w:i/>
+                <w:sz w:val="18"/>
+                <w:szCs w:val="18"/>
+              </w:rPr>
+            </w:pPr>
+            <w:r>
+              <w:rPr>
+                <w:rFonts w:ascii="仿宋" w:eastAsia="仿宋" w:hAnsi="仿宋" w:hint="eastAsia"/>
+                <w:i/>
+                <w:sz w:val="18"/>
+                <w:szCs w:val="18"/>
+              </w:rPr>
+              <w:t>Mac</w:t>
+            </w:r>
+          </w:p>
+        </w:tc>
+        <w:tc>
+          <w:tcPr>
+            <w:tcW w:w="1659" w:type="dxa"/>
+            <w:tcBorders>
+              <w:left w:val="single" w:sz="4" w:space="0" w:color="00000A"/>
+              <w:bottom w:val="single" w:sz="4" w:space="0" w:color="00000A"/>
+              <w:right w:val="single" w:sz="4" w:space="0" w:color="00000A"/>
+            </w:tcBorders>
+            <w:shd w:val="clear" w:color="auto" w:fill="auto"/>
+            <w:tcMar>
+              <w:left w:w="103" w:type="dxa"/>
+            </w:tcMar>
+          </w:tcPr>
+          <w:p>
+            <w:pPr>
+              <w:jc w:val="left"/>
+              <w:rPr>
+                <w:rFonts w:ascii="仿宋" w:eastAsia="仿宋" w:hAnsi="仿宋"/>
+              </w:rPr>
+            </w:pPr>
+            <w:r>
+              <w:rPr>
+                <w:rFonts w:ascii="仿宋" w:eastAsia="仿宋" w:hAnsi="仿宋" w:hint="eastAsia"/>
+              </w:rPr>
+              <w:t>Mac地址</w:t>
+            </w:r>
+          </w:p>
+        </w:tc>
+        <w:tc>
+          <w:tcPr>
+            <w:tcW w:w="1822" w:type="dxa"/>
+            <w:tcBorders>
+              <w:left w:val="single" w:sz="4" w:space="0" w:color="00000A"/>
+              <w:bottom w:val="single" w:sz="4" w:space="0" w:color="00000A"/>
+              <w:right w:val="single" w:sz="4" w:space="0" w:color="00000A"/>
+            </w:tcBorders>
+            <w:shd w:val="clear" w:color="auto" w:fill="auto"/>
+            <w:tcMar>
+              <w:left w:w="103" w:type="dxa"/>
+            </w:tcMar>
+          </w:tcPr>
+          <w:p>
+            <w:pPr>
+              <w:jc w:val="left"/>
+              <w:rPr>
+                <w:rFonts w:ascii="仿宋" w:eastAsia="仿宋" w:hAnsi="仿宋"/>
+                <w:i/>
+                <w:sz w:val="18"/>
+                <w:szCs w:val="18"/>
+              </w:rPr>
+            </w:pPr>
+            <w:r>
+              <w:rPr>
+                <w:rFonts w:ascii="仿宋" w:eastAsia="仿宋" w:hAnsi="仿宋" w:hint="eastAsia"/>
+                <w:i/>
+                <w:sz w:val="18"/>
+                <w:szCs w:val="18"/>
+              </w:rPr>
+              <w:t>Varchar</w:t>
+            </w:r>
+            <w:r>
+              <w:rPr>
+                <w:rFonts w:ascii="仿宋" w:eastAsia="仿宋" w:hAnsi="仿宋"/>
+                <w:i/>
+                <w:sz w:val="18"/>
+                <w:szCs w:val="18"/>
+              </w:rPr>
+              <w:t>(20)</w:t>
+            </w:r>
+          </w:p>
+        </w:tc>
+        <w:tc>
+          <w:tcPr>
+            <w:tcW w:w="1497" w:type="dxa"/>
+            <w:tcBorders>
+              <w:left w:val="single" w:sz="4" w:space="0" w:color="00000A"/>
+              <w:bottom w:val="single" w:sz="4" w:space="0" w:color="00000A"/>
+              <w:right w:val="single" w:sz="4" w:space="0" w:color="00000A"/>
+            </w:tcBorders>
+            <w:shd w:val="clear" w:color="auto" w:fill="auto"/>
+            <w:tcMar>
+              <w:left w:w="103" w:type="dxa"/>
+            </w:tcMar>
+          </w:tcPr>
+          <w:p>
+            <w:pPr>
+              <w:jc w:val="left"/>
+              <w:rPr>
+                <w:rFonts w:ascii="仿宋" w:eastAsia="仿宋" w:hAnsi="仿宋"/>
+                <w:i/>
+                <w:sz w:val="18"/>
+                <w:szCs w:val="18"/>
+              </w:rPr>
+            </w:pPr>
+          </w:p>
+        </w:tc>
+      </w:tr>
+      <w:tr>
+        <w:tc>
+          <w:tcPr>
+            <w:tcW w:w="1659" w:type="dxa"/>
+            <w:tcBorders>
+              <w:left w:val="single" w:sz="4" w:space="0" w:color="00000A"/>
+              <w:bottom w:val="single" w:sz="4" w:space="0" w:color="00000A"/>
+              <w:right w:val="single" w:sz="4" w:space="0" w:color="00000A"/>
+            </w:tcBorders>
+            <w:shd w:val="clear" w:color="auto" w:fill="auto"/>
+            <w:tcMar>
+              <w:left w:w="103" w:type="dxa"/>
+            </w:tcMar>
+          </w:tcPr>
+          <w:p>
+            <w:pPr>
+              <w:jc w:val="center"/>
+              <w:rPr>
+                <w:rFonts w:ascii="仿宋" w:eastAsia="仿宋" w:hAnsi="仿宋"/>
+              </w:rPr>
+            </w:pPr>
+            <w:r>
+              <w:rPr>
+                <w:rFonts w:ascii="仿宋" w:eastAsia="仿宋" w:hAnsi="仿宋" w:hint="eastAsia"/>
+              </w:rPr>
+              <w:t>5</w:t>
+            </w:r>
+          </w:p>
+        </w:tc>
+        <w:tc>
+          <w:tcPr>
+            <w:tcW w:w="1659" w:type="dxa"/>
+            <w:tcBorders>
+              <w:left w:val="single" w:sz="4" w:space="0" w:color="00000A"/>
+              <w:bottom w:val="single" w:sz="4" w:space="0" w:color="00000A"/>
+              <w:right w:val="single" w:sz="4" w:space="0" w:color="00000A"/>
+            </w:tcBorders>
+            <w:shd w:val="clear" w:color="auto" w:fill="auto"/>
+            <w:tcMar>
+              <w:left w:w="103" w:type="dxa"/>
+            </w:tcMar>
+          </w:tcPr>
+          <w:p>
+            <w:pPr>
+              <w:jc w:val="left"/>
+              <w:rPr>
+                <w:rFonts w:ascii="仿宋" w:eastAsia="仿宋" w:hAnsi="仿宋"/>
+                <w:i/>
+                <w:sz w:val="18"/>
+                <w:szCs w:val="18"/>
+              </w:rPr>
+            </w:pPr>
+            <w:r>
+              <w:rPr>
+                <w:rFonts w:ascii="仿宋" w:eastAsia="仿宋" w:hAnsi="仿宋"/>
+                <w:i/>
+                <w:sz w:val="18"/>
+                <w:szCs w:val="18"/>
+              </w:rPr>
+              <w:t>EventTime</w:t>
+            </w:r>
+          </w:p>
+        </w:tc>
+        <w:tc>
+          <w:tcPr>
+            <w:tcW w:w="1659" w:type="dxa"/>
+            <w:tcBorders>
+              <w:left w:val="single" w:sz="4" w:space="0" w:color="00000A"/>
+              <w:bottom w:val="single" w:sz="4" w:space="0" w:color="00000A"/>
+              <w:right w:val="single" w:sz="4" w:space="0" w:color="00000A"/>
+            </w:tcBorders>
+            <w:shd w:val="clear" w:color="auto" w:fill="auto"/>
+            <w:tcMar>
+              <w:left w:w="103" w:type="dxa"/>
+            </w:tcMar>
+          </w:tcPr>
+          <w:p>
+            <w:pPr>
+              <w:jc w:val="left"/>
+              <w:rPr>
+                <w:rFonts w:ascii="仿宋" w:eastAsia="仿宋" w:hAnsi="仿宋"/>
+              </w:rPr>
+            </w:pPr>
+            <w:r>
+              <w:rPr>
+                <w:rFonts w:ascii="仿宋" w:eastAsia="仿宋" w:hAnsi="仿宋" w:hint="eastAsia"/>
+                <w:i/>
+                <w:sz w:val="18"/>
+                <w:szCs w:val="18"/>
+              </w:rPr>
+              <w:t>单位代码</w:t>
+            </w:r>
+          </w:p>
+        </w:tc>
+        <w:tc>
+          <w:tcPr>
+            <w:tcW w:w="1822" w:type="dxa"/>
+            <w:tcBorders>
+              <w:left w:val="single" w:sz="4" w:space="0" w:color="00000A"/>
+              <w:bottom w:val="single" w:sz="4" w:space="0" w:color="00000A"/>
+              <w:right w:val="single" w:sz="4" w:space="0" w:color="00000A"/>
+            </w:tcBorders>
+            <w:shd w:val="clear" w:color="auto" w:fill="auto"/>
+            <w:tcMar>
+              <w:left w:w="103" w:type="dxa"/>
+            </w:tcMar>
+          </w:tcPr>
+          <w:p>
+            <w:pPr>
+              <w:jc w:val="left"/>
+              <w:rPr>
+                <w:rFonts w:ascii="仿宋" w:eastAsia="仿宋" w:hAnsi="仿宋"/>
+                <w:i/>
+                <w:sz w:val="18"/>
+                <w:szCs w:val="18"/>
+              </w:rPr>
+            </w:pPr>
+            <w:r>
+              <w:rPr>
+                <w:rFonts w:ascii="仿宋" w:eastAsia="仿宋" w:hAnsi="仿宋" w:hint="eastAsia"/>
+                <w:i/>
+                <w:sz w:val="18"/>
+                <w:szCs w:val="18"/>
+              </w:rPr>
+              <w:t>Varchar</w:t>
+            </w:r>
+            <w:r>
+              <w:rPr>
+                <w:rFonts w:ascii="仿宋" w:eastAsia="仿宋" w:hAnsi="仿宋"/>
+                <w:i/>
+                <w:sz w:val="18"/>
+                <w:szCs w:val="18"/>
+              </w:rPr>
+              <w:t>(</w:t>
+            </w:r>
+            <w:r>
+              <w:rPr>
+                <w:rFonts w:ascii="仿宋" w:eastAsia="仿宋" w:hAnsi="仿宋"/>
+                <w:i/>
+                <w:sz w:val="18"/>
+                <w:szCs w:val="18"/>
+              </w:rPr>
+              <w:t>20</w:t>
+            </w:r>
+            <w:r>
+              <w:rPr>
+                <w:rFonts w:ascii="仿宋" w:eastAsia="仿宋" w:hAnsi="仿宋"/>
+                <w:i/>
+                <w:sz w:val="18"/>
+                <w:szCs w:val="18"/>
+              </w:rPr>
+              <w:t>)</w:t>
+            </w:r>
+          </w:p>
+        </w:tc>
+        <w:tc>
+          <w:tcPr>
+            <w:tcW w:w="1497" w:type="dxa"/>
+            <w:tcBorders>
+              <w:left w:val="single" w:sz="4" w:space="0" w:color="00000A"/>
+              <w:bottom w:val="single" w:sz="4" w:space="0" w:color="00000A"/>
+              <w:right w:val="single" w:sz="4" w:space="0" w:color="00000A"/>
+            </w:tcBorders>
+            <w:shd w:val="clear" w:color="auto" w:fill="auto"/>
+            <w:tcMar>
+              <w:left w:w="103" w:type="dxa"/>
+            </w:tcMar>
+          </w:tcPr>
+          <w:p>
+            <w:pPr>
+              <w:jc w:val="left"/>
+              <w:rPr>
+                <w:rFonts w:ascii="仿宋" w:eastAsia="仿宋" w:hAnsi="仿宋"/>
+                <w:i/>
+                <w:sz w:val="18"/>
+                <w:szCs w:val="18"/>
+              </w:rPr>
+            </w:pPr>
+          </w:p>
+        </w:tc>
+      </w:tr>
+      <w:tr>
+        <w:tc>
+          <w:tcPr>
+            <w:tcW w:w="1659" w:type="dxa"/>
+            <w:tcBorders>
+              <w:left w:val="single" w:sz="4" w:space="0" w:color="00000A"/>
+              <w:bottom w:val="single" w:sz="4" w:space="0" w:color="00000A"/>
+              <w:right w:val="single" w:sz="4" w:space="0" w:color="00000A"/>
+            </w:tcBorders>
+            <w:shd w:val="clear" w:color="auto" w:fill="auto"/>
+            <w:tcMar>
+              <w:left w:w="103" w:type="dxa"/>
+            </w:tcMar>
+          </w:tcPr>
+          <w:p>
+            <w:pPr>
+              <w:jc w:val="center"/>
+              <w:rPr>
+                <w:rFonts w:ascii="仿宋" w:eastAsia="仿宋" w:hAnsi="仿宋"/>
+              </w:rPr>
+            </w:pPr>
+            <w:r>
+              <w:rPr>
+                <w:rFonts w:ascii="仿宋" w:eastAsia="仿宋" w:hAnsi="仿宋"/>
+              </w:rPr>
+              <w:t>6</w:t>
+            </w:r>
+          </w:p>
+        </w:tc>
+        <w:tc>
+          <w:tcPr>
+            <w:tcW w:w="1659" w:type="dxa"/>
+            <w:tcBorders>
+              <w:left w:val="single" w:sz="4" w:space="0" w:color="00000A"/>
+              <w:bottom w:val="single" w:sz="4" w:space="0" w:color="00000A"/>
+              <w:right w:val="single" w:sz="4" w:space="0" w:color="00000A"/>
+            </w:tcBorders>
+            <w:shd w:val="clear" w:color="auto" w:fill="auto"/>
+            <w:tcMar>
+              <w:left w:w="103" w:type="dxa"/>
+            </w:tcMar>
+          </w:tcPr>
+          <w:p>
+            <w:pPr>
+              <w:jc w:val="left"/>
+              <w:rPr>
+                <w:rFonts w:ascii="仿宋" w:eastAsia="仿宋" w:hAnsi="仿宋"/>
+                <w:i/>
+                <w:sz w:val="18"/>
+                <w:szCs w:val="18"/>
+              </w:rPr>
+            </w:pPr>
+            <w:r>
+              <w:rPr>
+                <w:rFonts w:ascii="仿宋" w:eastAsia="仿宋" w:hAnsi="仿宋"/>
+                <w:i/>
+                <w:sz w:val="18"/>
+                <w:szCs w:val="18"/>
+              </w:rPr>
+              <w:t>EventId</w:t>
+            </w:r>
+          </w:p>
+        </w:tc>
+        <w:tc>
+          <w:tcPr>
+            <w:tcW w:w="1659" w:type="dxa"/>
+            <w:tcBorders>
+              <w:left w:val="single" w:sz="4" w:space="0" w:color="00000A"/>
+              <w:bottom w:val="single" w:sz="4" w:space="0" w:color="00000A"/>
+              <w:right w:val="single" w:sz="4" w:space="0" w:color="00000A"/>
+            </w:tcBorders>
+            <w:shd w:val="clear" w:color="auto" w:fill="auto"/>
+            <w:tcMar>
+              <w:left w:w="103" w:type="dxa"/>
+            </w:tcMar>
+          </w:tcPr>
+          <w:p>
+            <w:pPr>
+              <w:jc w:val="left"/>
+              <w:rPr>
+                <w:rFonts w:ascii="仿宋" w:eastAsia="仿宋" w:hAnsi="仿宋"/>
+              </w:rPr>
+            </w:pPr>
+            <w:r>
+              <w:rPr>
+                <w:rFonts w:ascii="仿宋" w:eastAsia="仿宋" w:hAnsi="仿宋" w:hint="eastAsia"/>
+                <w:i/>
+                <w:sz w:val="18"/>
+                <w:szCs w:val="18"/>
+              </w:rPr>
+              <w:t>最后登陆时间</w:t>
+            </w:r>
+          </w:p>
+        </w:tc>
+        <w:tc>
+          <w:tcPr>
+            <w:tcW w:w="1822" w:type="dxa"/>
+            <w:tcBorders>
+              <w:left w:val="single" w:sz="4" w:space="0" w:color="00000A"/>
+              <w:bottom w:val="single" w:sz="4" w:space="0" w:color="00000A"/>
+              <w:right w:val="single" w:sz="4" w:space="0" w:color="00000A"/>
+            </w:tcBorders>
+            <w:shd w:val="clear" w:color="auto" w:fill="auto"/>
+            <w:tcMar>
+              <w:left w:w="103" w:type="dxa"/>
+            </w:tcMar>
+          </w:tcPr>
+          <w:p>
+            <w:pPr>
+              <w:jc w:val="left"/>
+              <w:rPr>
+                <w:rFonts w:ascii="仿宋" w:eastAsia="仿宋" w:hAnsi="仿宋"/>
+                <w:i/>
+                <w:sz w:val="18"/>
+                <w:szCs w:val="18"/>
+              </w:rPr>
+            </w:pPr>
+            <w:r>
+              <w:rPr>
+                <w:rFonts w:ascii="仿宋" w:eastAsia="仿宋" w:hAnsi="仿宋" w:hint="eastAsia"/>
+                <w:i/>
+                <w:sz w:val="18"/>
+                <w:szCs w:val="18"/>
+              </w:rPr>
+              <w:t>Varchar</w:t>
+            </w:r>
+            <w:r>
+              <w:rPr>
+                <w:rFonts w:ascii="仿宋" w:eastAsia="仿宋" w:hAnsi="仿宋"/>
+                <w:i/>
+                <w:sz w:val="18"/>
+                <w:szCs w:val="18"/>
+              </w:rPr>
+              <w:t>(</w:t>
+            </w:r>
+            <w:r>
+              <w:rPr>
+                <w:rFonts w:ascii="仿宋" w:eastAsia="仿宋" w:hAnsi="仿宋"/>
+                <w:i/>
+                <w:sz w:val="18"/>
+                <w:szCs w:val="18"/>
+              </w:rPr>
+              <w:t>32</w:t>
+            </w:r>
+            <w:r>
+              <w:rPr>
+                <w:rFonts w:ascii="仿宋" w:eastAsia="仿宋" w:hAnsi="仿宋"/>
+                <w:i/>
+                <w:sz w:val="18"/>
+                <w:szCs w:val="18"/>
+              </w:rPr>
+              <w:t>)</w:t>
+            </w:r>
+          </w:p>
+        </w:tc>
+        <w:tc>
+          <w:tcPr>
+            <w:tcW w:w="1497" w:type="dxa"/>
+            <w:tcBorders>
+              <w:left w:val="single" w:sz="4" w:space="0" w:color="00000A"/>
+              <w:bottom w:val="single" w:sz="4" w:space="0" w:color="00000A"/>
+              <w:right w:val="single" w:sz="4" w:space="0" w:color="00000A"/>
+            </w:tcBorders>
+            <w:shd w:val="clear" w:color="auto" w:fill="auto"/>
+            <w:tcMar>
+              <w:left w:w="103" w:type="dxa"/>
+            </w:tcMar>
+          </w:tcPr>
+          <w:p>
+            <w:pPr>
+              <w:jc w:val="left"/>
+              <w:rPr>
+                <w:rFonts w:ascii="仿宋" w:eastAsia="仿宋" w:hAnsi="仿宋"/>
+                <w:i/>
+                <w:sz w:val="18"/>
+                <w:szCs w:val="18"/>
+              </w:rPr>
+            </w:pPr>
+          </w:p>
+        </w:tc>
+      </w:tr>
+      <w:tr>
+        <w:tc>
+          <w:tcPr>
+            <w:tcW w:w="1659" w:type="dxa"/>
+            <w:tcBorders>
+              <w:top w:val="single" w:sz="4" w:space="0" w:color="00000A"/>
+              <w:left w:val="single" w:sz="4" w:space="0" w:color="00000A"/>
+              <w:bottom w:val="single" w:sz="4" w:space="0" w:color="00000A"/>
+              <w:right w:val="single" w:sz="4" w:space="0" w:color="00000A"/>
+            </w:tcBorders>
+            <w:shd w:val="clear" w:color="auto" w:fill="auto"/>
+            <w:tcMar>
+              <w:left w:w="103" w:type="dxa"/>
+            </w:tcMar>
+          </w:tcPr>
+          <w:p>
+            <w:pPr>
+              <w:jc w:val="center"/>
+              <w:rPr>
+                <w:rFonts w:ascii="仿宋" w:eastAsia="仿宋" w:hAnsi="仿宋"/>
+                <w:i/>
+                <w:sz w:val="18"/>
+                <w:szCs w:val="18"/>
+              </w:rPr>
+            </w:pPr>
+            <w:r>
+              <w:rPr>
+                <w:rFonts w:ascii="仿宋" w:eastAsia="仿宋" w:hAnsi="仿宋"/>
+                <w:i/>
+                <w:sz w:val="18"/>
+                <w:szCs w:val="18"/>
+              </w:rPr>
+              <w:t>7</w:t>
+            </w:r>
+          </w:p>
+        </w:tc>
+        <w:tc>
+          <w:tcPr>
+            <w:tcW w:w="1659" w:type="dxa"/>
+            <w:tcBorders>
+              <w:top w:val="single" w:sz="4" w:space="0" w:color="00000A"/>
+              <w:left w:val="single" w:sz="4" w:space="0" w:color="00000A"/>
+              <w:bottom w:val="single" w:sz="4" w:space="0" w:color="00000A"/>
+              <w:right w:val="single" w:sz="4" w:space="0" w:color="00000A"/>
+            </w:tcBorders>
+            <w:shd w:val="clear" w:color="auto" w:fill="auto"/>
+            <w:tcMar>
+              <w:left w:w="103" w:type="dxa"/>
+            </w:tcMar>
+          </w:tcPr>
+          <w:p>
+            <w:pPr>
+              <w:jc w:val="left"/>
+              <w:rPr>
+                <w:rFonts w:ascii="仿宋" w:eastAsia="仿宋" w:hAnsi="仿宋"/>
+                <w:i/>
+                <w:sz w:val="18"/>
+                <w:szCs w:val="18"/>
+              </w:rPr>
+            </w:pPr>
+            <w:r>
+              <w:rPr>
+                <w:rFonts w:ascii="仿宋" w:eastAsia="仿宋" w:hAnsi="仿宋"/>
+                <w:i/>
+                <w:sz w:val="18"/>
+                <w:szCs w:val="18"/>
+              </w:rPr>
+              <w:t>Count</w:t>
+            </w:r>
+          </w:p>
+        </w:tc>
+        <w:tc>
+          <w:tcPr>
+            <w:tcW w:w="1659" w:type="dxa"/>
+            <w:tcBorders>
+              <w:top w:val="single" w:sz="4" w:space="0" w:color="00000A"/>
+              <w:left w:val="single" w:sz="4" w:space="0" w:color="00000A"/>
+              <w:bottom w:val="single" w:sz="4" w:space="0" w:color="00000A"/>
+              <w:right w:val="single" w:sz="4" w:space="0" w:color="00000A"/>
+            </w:tcBorders>
+            <w:shd w:val="clear" w:color="auto" w:fill="auto"/>
+            <w:tcMar>
+              <w:left w:w="103" w:type="dxa"/>
+            </w:tcMar>
+          </w:tcPr>
+          <w:p>
+            <w:pPr>
+              <w:jc w:val="left"/>
+              <w:rPr>
+                <w:rFonts w:ascii="仿宋" w:eastAsia="仿宋" w:hAnsi="仿宋"/>
+                <w:i/>
+                <w:sz w:val="18"/>
+                <w:szCs w:val="18"/>
+              </w:rPr>
+            </w:pPr>
+            <w:r>
+              <w:rPr>
+                <w:rFonts w:ascii="仿宋" w:eastAsia="仿宋" w:hAnsi="仿宋" w:hint="eastAsia"/>
+                <w:i/>
+                <w:sz w:val="18"/>
+                <w:szCs w:val="18"/>
+              </w:rPr>
+              <w:t>通知次数</w:t>
+            </w:r>
+          </w:p>
+        </w:tc>
+        <w:tc>
+          <w:tcPr>
+            <w:tcW w:w="1822" w:type="dxa"/>
+            <w:tcBorders>
+              <w:top w:val="single" w:sz="4" w:space="0" w:color="00000A"/>
+              <w:left w:val="single" w:sz="4" w:space="0" w:color="00000A"/>
+              <w:bottom w:val="single" w:sz="4" w:space="0" w:color="00000A"/>
+              <w:right w:val="single" w:sz="4" w:space="0" w:color="00000A"/>
+            </w:tcBorders>
+            <w:shd w:val="clear" w:color="auto" w:fill="auto"/>
+            <w:tcMar>
+              <w:left w:w="103" w:type="dxa"/>
+            </w:tcMar>
+          </w:tcPr>
+          <w:p>
+            <w:pPr>
+              <w:jc w:val="left"/>
+              <w:rPr>
+                <w:rFonts w:ascii="仿宋" w:eastAsia="仿宋" w:hAnsi="仿宋"/>
+                <w:i/>
+                <w:sz w:val="18"/>
+                <w:szCs w:val="18"/>
+              </w:rPr>
+            </w:pPr>
+            <w:r>
+              <w:rPr>
+                <w:rFonts w:ascii="仿宋" w:eastAsia="仿宋" w:hAnsi="仿宋" w:hint="eastAsia"/>
+                <w:i/>
+                <w:sz w:val="18"/>
+                <w:szCs w:val="18"/>
+              </w:rPr>
+              <w:t>int</w:t>
+            </w:r>
+          </w:p>
+        </w:tc>
+        <w:tc>
+          <w:tcPr>
+            <w:tcW w:w="1497" w:type="dxa"/>
+            <w:tcBorders>
+              <w:top w:val="single" w:sz="4" w:space="0" w:color="00000A"/>
+              <w:left w:val="single" w:sz="4" w:space="0" w:color="00000A"/>
+              <w:bottom w:val="single" w:sz="4" w:space="0" w:color="00000A"/>
+              <w:right w:val="single" w:sz="4" w:space="0" w:color="00000A"/>
+            </w:tcBorders>
+            <w:shd w:val="clear" w:color="auto" w:fill="auto"/>
+            <w:tcMar>
+              <w:left w:w="103" w:type="dxa"/>
+            </w:tcMar>
+          </w:tcPr>
+          <w:p>
+            <w:pPr>
+              <w:jc w:val="left"/>
+              <w:rPr>
+                <w:rFonts w:ascii="仿宋" w:eastAsia="仿宋" w:hAnsi="仿宋"/>
+                <w:i/>
+                <w:sz w:val="18"/>
+                <w:szCs w:val="18"/>
+              </w:rPr>
+            </w:pPr>
+            <w:r>
+              <w:rPr>
+                <w:rFonts w:ascii="仿宋" w:eastAsia="仿宋" w:hAnsi="仿宋" w:hint="eastAsia"/>
+                <w:i/>
+                <w:sz w:val="18"/>
+                <w:szCs w:val="18"/>
+              </w:rPr>
+              <w:t>-</w:t>
+            </w:r>
+            <w:r>
+              <w:rPr>
+                <w:rFonts w:ascii="仿宋" w:eastAsia="仿宋" w:hAnsi="仿宋"/>
+                <w:i/>
+                <w:sz w:val="18"/>
+                <w:szCs w:val="18"/>
+              </w:rPr>
+              <w:t>1</w:t>
+            </w:r>
+            <w:r>
+              <w:rPr>
+                <w:rFonts w:ascii="仿宋" w:eastAsia="仿宋" w:hAnsi="仿宋"/>
+                <w:i/>
+                <w:sz w:val="18"/>
+                <w:szCs w:val="18"/>
+              </w:rPr>
+              <w:t xml:space="preserve"> :</w:t>
+            </w:r>
+            <w:r>
+              <w:rPr>
+                <w:rFonts w:ascii="仿宋" w:eastAsia="仿宋" w:hAnsi="仿宋" w:hint="eastAsia"/>
+                <w:i/>
+                <w:sz w:val="18"/>
+                <w:szCs w:val="18"/>
+              </w:rPr>
+              <w:t>设备恢复正常</w:t>
+            </w:r>
+          </w:p>
+          <w:p>
+            <w:pPr>
+              <w:jc w:val="left"/>
+              <w:rPr>
+                <w:rFonts w:ascii="仿宋" w:eastAsia="仿宋" w:hAnsi="仿宋"/>
+                <w:i/>
+                <w:sz w:val="18"/>
+                <w:szCs w:val="18"/>
+              </w:rPr>
+            </w:pPr>
+            <w:r>
+              <w:rPr>
+                <w:rFonts w:ascii="仿宋" w:eastAsia="仿宋" w:hAnsi="仿宋" w:hint="eastAsia"/>
+                <w:i/>
+                <w:sz w:val="18"/>
+                <w:szCs w:val="18"/>
+              </w:rPr>
+              <w:t xml:space="preserve">0 </w:t>
+            </w:r>
+            <w:r>
+              <w:rPr>
+                <w:rFonts w:ascii="仿宋" w:eastAsia="仿宋" w:hAnsi="仿宋" w:hint="eastAsia"/>
+                <w:i/>
+                <w:sz w:val="18"/>
+                <w:szCs w:val="18"/>
+              </w:rPr>
+              <w:t>未下发短信</w:t>
+            </w:r>
+          </w:p>
+          <w:p>
+            <w:pPr>
+              <w:jc w:val="left"/>
+              <w:rPr>
+                <w:rFonts w:ascii="仿宋" w:eastAsia="仿宋" w:hAnsi="仿宋"/>
+                <w:i/>
+                <w:sz w:val="18"/>
+                <w:szCs w:val="18"/>
+              </w:rPr>
+            </w:pPr>
+            <w:r>
+              <w:rPr>
+                <w:rFonts w:ascii="仿宋" w:eastAsia="仿宋" w:hAnsi="仿宋" w:hint="eastAsia"/>
+                <w:i/>
+                <w:sz w:val="18"/>
+                <w:szCs w:val="18"/>
+              </w:rPr>
+              <w:t xml:space="preserve">1 </w:t>
+            </w:r>
+            <w:r>
+              <w:rPr>
+                <w:rFonts w:ascii="仿宋" w:eastAsia="仿宋" w:hAnsi="仿宋" w:hint="eastAsia"/>
+                <w:i/>
+                <w:sz w:val="18"/>
+                <w:szCs w:val="18"/>
+              </w:rPr>
+              <w:t>已下发1次短信</w:t>
+            </w:r>
+          </w:p>
+          <w:p>
+            <w:pPr>
+              <w:jc w:val="left"/>
+              <w:rPr>
+                <w:rFonts w:ascii="仿宋" w:eastAsia="仿宋" w:hAnsi="仿宋"/>
+                <w:i/>
+                <w:sz w:val="18"/>
+                <w:szCs w:val="18"/>
+              </w:rPr>
+            </w:pPr>
+            <w:r>
+              <w:rPr>
+                <w:rFonts w:ascii="仿宋" w:eastAsia="仿宋" w:hAnsi="仿宋" w:hint="eastAsia"/>
+                <w:i/>
+                <w:sz w:val="18"/>
+                <w:szCs w:val="18"/>
+              </w:rPr>
+              <w:t>2</w:t>
+            </w:r>
+          </w:p>
+        </w:tc>
+      </w:tr>
+    </w:tbl>
+    <w:p>
+      <w:pPr>
+        <w:rPr>
+          <w:rFonts w:ascii="仿宋" w:eastAsia="仿宋" w:hAnsi="仿宋" w:hint="eastAsia"/>
+        </w:rPr>
+      </w:pPr>
+    </w:p>
+    <w:p>
+      <w:pPr>
+        <w:rPr>
+          <w:rFonts w:ascii="仿宋" w:eastAsia="仿宋" w:hAnsi="仿宋" w:hint="eastAsia"/>
+        </w:rPr>
+      </w:pPr>
+    </w:p>
+    <w:p>
+      <w:pPr>
+        <w:pStyle w:val="2"/>
+        <w:numPr>
+          <w:ilvl w:val="1"/>
+          <w:numId w:val="46"/>
         </w:numPr>
         <w:tabs>
           <w:tab w:val="left" w:pos="425"/>
@@ -11985,6 +13219,7 @@
               <w:rPr>
                 <w:rFonts w:ascii="仿宋" w:eastAsia="仿宋" w:hAnsi="仿宋"/>
               </w:rPr>
+              <w:lastRenderedPageBreak/>
               <w:t>3</w:t>
             </w:r>
           </w:p>
@@ -13434,19 +14669,7 @@
         <w:rPr>
           <w:rFonts w:ascii="仿宋" w:eastAsia="仿宋" w:hAnsi="仿宋" w:hint="eastAsia"/>
         </w:rPr>
-        <w:t>设备</w:t>
-      </w:r>
-      <w:r>
-        <w:rPr>
-          <w:rFonts w:ascii="仿宋" w:eastAsia="仿宋" w:hAnsi="仿宋" w:hint="eastAsia"/>
-        </w:rPr>
-        <w:t>的商品陈列</w:t>
-      </w:r>
-      <w:r>
-        <w:rPr>
-          <w:rFonts w:ascii="仿宋" w:eastAsia="仿宋" w:hAnsi="仿宋" w:hint="eastAsia"/>
-        </w:rPr>
-        <w:t>表(paper_devices)</w:t>
+        <w:t>设备的商品陈列表(paper_devices)</w:t>
       </w:r>
     </w:p>
     <w:tbl>
@@ -13682,7 +14905,6 @@
                 <w:sz w:val="18"/>
                 <w:szCs w:val="18"/>
               </w:rPr>
-              <w:lastRenderedPageBreak/>
               <w:t>1</w:t>
             </w:r>
           </w:p>
@@ -15957,7 +17179,7 @@
             <w:pPr>
               <w:jc w:val="left"/>
               <w:rPr>
-                <w:rFonts w:ascii="仿宋" w:eastAsia="仿宋" w:hAnsi="仿宋" w:hint="eastAsia"/>
+                <w:rFonts w:ascii="仿宋" w:eastAsia="仿宋" w:hAnsi="仿宋"/>
                 <w:i/>
                 <w:sz w:val="18"/>
                 <w:szCs w:val="18"/>
@@ -16249,7 +17471,7 @@
             <w:pPr>
               <w:jc w:val="left"/>
               <w:rPr>
-                <w:rFonts w:ascii="仿宋" w:eastAsia="仿宋" w:hAnsi="仿宋" w:hint="eastAsia"/>
+                <w:rFonts w:ascii="仿宋" w:eastAsia="仿宋" w:hAnsi="仿宋"/>
                 <w:i/>
                 <w:sz w:val="18"/>
                 <w:szCs w:val="18"/>
@@ -16284,7 +17506,7 @@
             <w:pPr>
               <w:jc w:val="left"/>
               <w:rPr>
-                <w:rFonts w:ascii="仿宋" w:eastAsia="仿宋" w:hAnsi="仿宋" w:hint="eastAsia"/>
+                <w:rFonts w:ascii="仿宋" w:eastAsia="仿宋" w:hAnsi="仿宋"/>
                 <w:i/>
                 <w:sz w:val="18"/>
                 <w:szCs w:val="18"/>
@@ -16319,7 +17541,7 @@
             <w:pPr>
               <w:jc w:val="left"/>
               <w:rPr>
-                <w:rFonts w:ascii="仿宋" w:eastAsia="仿宋" w:hAnsi="仿宋" w:hint="eastAsia"/>
+                <w:rFonts w:ascii="仿宋" w:eastAsia="仿宋" w:hAnsi="仿宋"/>
                 <w:i/>
                 <w:sz w:val="18"/>
                 <w:szCs w:val="18"/>
@@ -16571,7 +17793,7 @@
             <w:pPr>
               <w:jc w:val="left"/>
               <w:rPr>
-                <w:rFonts w:ascii="仿宋" w:eastAsia="仿宋" w:hAnsi="仿宋" w:hint="eastAsia"/>
+                <w:rFonts w:ascii="仿宋" w:eastAsia="仿宋" w:hAnsi="仿宋"/>
                 <w:color w:val="FF0000"/>
                 <w:sz w:val="18"/>
                 <w:szCs w:val="18"/>
@@ -16593,7 +17815,107 @@
                 <w:sz w:val="18"/>
                 <w:szCs w:val="18"/>
               </w:rPr>
-              <w:t>交易成功</w:t>
+              <w:t>已通知出货</w:t>
+            </w:r>
+          </w:p>
+          <w:p>
+            <w:pPr>
+              <w:jc w:val="left"/>
+              <w:rPr>
+                <w:rFonts w:ascii="仿宋" w:eastAsia="仿宋" w:hAnsi="仿宋" w:hint="eastAsia"/>
+                <w:color w:val="FF0000"/>
+                <w:sz w:val="18"/>
+                <w:szCs w:val="18"/>
+              </w:rPr>
+            </w:pPr>
+            <w:r>
+              <w:rPr>
+                <w:rFonts w:ascii="仿宋" w:eastAsia="仿宋" w:hAnsi="仿宋"/>
+                <w:color w:val="FF0000"/>
+                <w:sz w:val="18"/>
+                <w:szCs w:val="18"/>
+              </w:rPr>
+              <w:t xml:space="preserve">3 </w:t>
+            </w:r>
+            <w:r>
+              <w:rPr>
+                <w:rFonts w:ascii="仿宋" w:eastAsia="仿宋" w:hAnsi="仿宋" w:hint="eastAsia"/>
+                <w:color w:val="FF0000"/>
+                <w:sz w:val="18"/>
+                <w:szCs w:val="18"/>
+              </w:rPr>
+              <w:t>出货失败</w:t>
+            </w:r>
+            <w:bookmarkStart w:id="5" w:name="_GoBack"/>
+            <w:bookmarkEnd w:id="5"/>
+          </w:p>
+          <w:p>
+            <w:pPr>
+              <w:jc w:val="left"/>
+              <w:rPr>
+                <w:rFonts w:ascii="仿宋" w:eastAsia="仿宋" w:hAnsi="仿宋"/>
+                <w:color w:val="FF0000"/>
+                <w:sz w:val="18"/>
+                <w:szCs w:val="18"/>
+              </w:rPr>
+            </w:pPr>
+            <w:r>
+              <w:rPr>
+                <w:rFonts w:ascii="仿宋" w:eastAsia="仿宋" w:hAnsi="仿宋" w:hint="eastAsia"/>
+                <w:color w:val="FF0000"/>
+                <w:sz w:val="18"/>
+                <w:szCs w:val="18"/>
+              </w:rPr>
+              <w:t>4</w:t>
+            </w:r>
+            <w:r>
+              <w:rPr>
+                <w:rFonts w:ascii="仿宋" w:eastAsia="仿宋" w:hAnsi="仿宋" w:hint="eastAsia"/>
+                <w:color w:val="FF0000"/>
+                <w:sz w:val="18"/>
+                <w:szCs w:val="18"/>
+              </w:rPr>
+              <w:t>、交易成功</w:t>
+            </w:r>
+          </w:p>
+          <w:p>
+            <w:pPr>
+              <w:jc w:val="left"/>
+              <w:rPr>
+                <w:rFonts w:ascii="仿宋" w:eastAsia="仿宋" w:hAnsi="仿宋"/>
+                <w:color w:val="FF0000"/>
+                <w:sz w:val="18"/>
+                <w:szCs w:val="18"/>
+              </w:rPr>
+            </w:pPr>
+          </w:p>
+          <w:p>
+            <w:pPr>
+              <w:jc w:val="left"/>
+              <w:rPr>
+                <w:rFonts w:ascii="仿宋" w:eastAsia="仿宋" w:hAnsi="仿宋" w:hint="eastAsia"/>
+                <w:color w:val="FF0000"/>
+                <w:sz w:val="18"/>
+                <w:szCs w:val="18"/>
+              </w:rPr>
+            </w:pPr>
+            <w:r>
+              <w:rPr>
+                <w:rFonts w:ascii="仿宋" w:eastAsia="仿宋" w:hAnsi="仿宋"/>
+                <w:color w:val="FF0000"/>
+                <w:sz w:val="18"/>
+                <w:szCs w:val="18"/>
+              </w:rPr>
+              <w:t>9、</w:t>
+            </w:r>
+            <w:r>
+              <w:rPr>
+                <w:rFonts w:ascii="仿宋" w:eastAsia="仿宋" w:hAnsi="仿宋" w:hint="eastAsia"/>
+                <w:color w:val="FF0000"/>
+                <w:sz w:val="18"/>
+                <w:szCs w:val="18"/>
+              </w:rPr>
+              <w:t>交易取消</w:t>
             </w:r>
           </w:p>
         </w:tc>
@@ -16643,33 +17965,33 @@
             <w:pPr>
               <w:jc w:val="left"/>
               <w:rPr>
-                <w:rFonts w:ascii="仿宋" w:eastAsia="仿宋" w:hAnsi="仿宋" w:hint="eastAsia"/>
-                <w:i/>
-                <w:sz w:val="18"/>
-                <w:szCs w:val="18"/>
-              </w:rPr>
-            </w:pPr>
-          </w:p>
-        </w:tc>
-        <w:tc>
-          <w:tcPr>
-            <w:tcW w:w="1659" w:type="dxa"/>
-            <w:tcBorders>
-              <w:top w:val="single" w:sz="4" w:space="0" w:color="00000A"/>
-              <w:left w:val="single" w:sz="4" w:space="0" w:color="00000A"/>
-              <w:bottom w:val="single" w:sz="4" w:space="0" w:color="00000A"/>
-              <w:right w:val="single" w:sz="4" w:space="0" w:color="00000A"/>
-            </w:tcBorders>
-            <w:shd w:val="clear" w:color="auto" w:fill="auto"/>
-            <w:tcMar>
-              <w:left w:w="103" w:type="dxa"/>
-            </w:tcMar>
-          </w:tcPr>
-          <w:p>
-            <w:pPr>
-              <w:jc w:val="left"/>
-              <w:rPr>
-                <w:rFonts w:ascii="仿宋" w:eastAsia="仿宋" w:hAnsi="仿宋" w:hint="eastAsia"/>
+                <w:rFonts w:ascii="仿宋" w:eastAsia="仿宋" w:hAnsi="仿宋"/>
+                <w:i/>
+                <w:sz w:val="18"/>
+                <w:szCs w:val="18"/>
+              </w:rPr>
+            </w:pPr>
+          </w:p>
+        </w:tc>
+        <w:tc>
+          <w:tcPr>
+            <w:tcW w:w="1659" w:type="dxa"/>
+            <w:tcBorders>
+              <w:top w:val="single" w:sz="4" w:space="0" w:color="00000A"/>
+              <w:left w:val="single" w:sz="4" w:space="0" w:color="00000A"/>
+              <w:bottom w:val="single" w:sz="4" w:space="0" w:color="00000A"/>
+              <w:right w:val="single" w:sz="4" w:space="0" w:color="00000A"/>
+            </w:tcBorders>
+            <w:shd w:val="clear" w:color="auto" w:fill="auto"/>
+            <w:tcMar>
+              <w:left w:w="103" w:type="dxa"/>
+            </w:tcMar>
+          </w:tcPr>
+          <w:p>
+            <w:pPr>
+              <w:jc w:val="left"/>
+              <w:rPr>
+                <w:rFonts w:ascii="仿宋" w:eastAsia="仿宋" w:hAnsi="仿宋"/>
                 <w:i/>
                 <w:sz w:val="18"/>
                 <w:szCs w:val="18"/>
@@ -16763,13 +18085,31 @@
         <w:rPr>
           <w:rFonts w:ascii="仿宋" w:eastAsia="仿宋" w:hAnsi="仿宋" w:hint="eastAsia"/>
         </w:rPr>
-        <w:t>控制记录</w:t>
+        <w:t>免费出纸</w:t>
       </w:r>
       <w:r>
         <w:rPr>
           <w:rFonts w:ascii="仿宋" w:eastAsia="仿宋" w:hAnsi="仿宋" w:hint="eastAsia"/>
         </w:rPr>
-        <w:t>表(paper_devices)</w:t>
+        <w:t>表</w:t>
+      </w:r>
+      <w:r>
+        <w:rPr>
+          <w:rFonts w:ascii="仿宋" w:eastAsia="仿宋" w:hAnsi="仿宋" w:hint="eastAsia"/>
+        </w:rPr>
+        <w:t>(paper_</w:t>
+      </w:r>
+      <w:r>
+        <w:rPr>
+          <w:rFonts w:ascii="仿宋" w:eastAsia="仿宋" w:hAnsi="仿宋"/>
+        </w:rPr>
+        <w:t>apply_freepaper</w:t>
+      </w:r>
+      <w:r>
+        <w:rPr>
+          <w:rFonts w:ascii="仿宋" w:eastAsia="仿宋" w:hAnsi="仿宋" w:hint="eastAsia"/>
+        </w:rPr>
+        <w:t>)</w:t>
       </w:r>
     </w:p>
     <w:tbl>
@@ -17203,6 +18543,24 @@
             </w:pPr>
             <w:r>
               <w:rPr>
+                <w:rFonts w:ascii="仿宋" w:eastAsia="仿宋" w:hAnsi="仿宋"/>
+                <w:i/>
+                <w:sz w:val="18"/>
+                <w:szCs w:val="18"/>
+              </w:rPr>
+              <w:t>D</w:t>
+            </w:r>
+            <w:r>
+              <w:rPr>
+                <w:rFonts w:ascii="仿宋" w:eastAsia="仿宋" w:hAnsi="仿宋" w:hint="eastAsia"/>
+                <w:i/>
+                <w:sz w:val="18"/>
+                <w:szCs w:val="18"/>
+              </w:rPr>
+              <w:t>ev</w:t>
+            </w:r>
+            <w:r>
+              <w:rPr>
                 <w:rFonts w:ascii="仿宋" w:eastAsia="仿宋" w:hAnsi="仿宋" w:hint="eastAsia"/>
                 <w:i/>
                 <w:sz w:val="18"/>
@@ -17323,6 +18681,7 @@
           <w:tcPr>
             <w:tcW w:w="1659" w:type="dxa"/>
             <w:tcBorders>
+              <w:top w:val="single" w:sz="4" w:space="0" w:color="00000A"/>
               <w:left w:val="single" w:sz="4" w:space="0" w:color="00000A"/>
               <w:bottom w:val="single" w:sz="4" w:space="0" w:color="00000A"/>
               <w:right w:val="single" w:sz="4" w:space="0" w:color="00000A"/>
@@ -17337,11 +18696,17 @@
               <w:jc w:val="center"/>
               <w:rPr>
                 <w:rFonts w:ascii="仿宋" w:eastAsia="仿宋" w:hAnsi="仿宋"/>
-              </w:rPr>
-            </w:pPr>
-            <w:r>
-              <w:rPr>
-                <w:rFonts w:ascii="仿宋" w:eastAsia="仿宋" w:hAnsi="仿宋"/>
+                <w:i/>
+                <w:sz w:val="18"/>
+                <w:szCs w:val="18"/>
+              </w:rPr>
+            </w:pPr>
+            <w:r>
+              <w:rPr>
+                <w:rFonts w:ascii="仿宋" w:eastAsia="仿宋" w:hAnsi="仿宋"/>
+                <w:i/>
+                <w:sz w:val="18"/>
+                <w:szCs w:val="18"/>
               </w:rPr>
               <w:t>3</w:t>
             </w:r>
@@ -17351,70 +18716,96 @@
           <w:tcPr>
             <w:tcW w:w="1659" w:type="dxa"/>
             <w:tcBorders>
-              <w:left w:val="single" w:sz="4" w:space="0" w:color="00000A"/>
-              <w:bottom w:val="single" w:sz="4" w:space="0" w:color="00000A"/>
-              <w:right w:val="single" w:sz="4" w:space="0" w:color="00000A"/>
-            </w:tcBorders>
-            <w:shd w:val="clear" w:color="auto" w:fill="auto"/>
-            <w:tcMar>
-              <w:left w:w="103" w:type="dxa"/>
-            </w:tcMar>
-          </w:tcPr>
-          <w:p>
-            <w:pPr>
-              <w:jc w:val="left"/>
-              <w:rPr>
-                <w:rFonts w:ascii="仿宋" w:eastAsia="仿宋" w:hAnsi="仿宋"/>
-                <w:i/>
-                <w:sz w:val="18"/>
-                <w:szCs w:val="18"/>
-              </w:rPr>
-            </w:pPr>
-            <w:r>
-              <w:rPr>
-                <w:rFonts w:ascii="仿宋" w:eastAsia="仿宋" w:hAnsi="仿宋" w:hint="eastAsia"/>
-                <w:i/>
-                <w:sz w:val="18"/>
-                <w:szCs w:val="18"/>
-              </w:rPr>
-              <w:t>C</w:t>
-            </w:r>
-            <w:r>
-              <w:rPr>
-                <w:rFonts w:ascii="仿宋" w:eastAsia="仿宋" w:hAnsi="仿宋"/>
-                <w:i/>
-                <w:sz w:val="18"/>
-                <w:szCs w:val="18"/>
-              </w:rPr>
-              <w:t>trlTime</w:t>
-            </w:r>
-          </w:p>
-        </w:tc>
-        <w:tc>
-          <w:tcPr>
-            <w:tcW w:w="1659" w:type="dxa"/>
-            <w:tcBorders>
-              <w:left w:val="single" w:sz="4" w:space="0" w:color="00000A"/>
-              <w:bottom w:val="single" w:sz="4" w:space="0" w:color="00000A"/>
-              <w:right w:val="single" w:sz="4" w:space="0" w:color="00000A"/>
-            </w:tcBorders>
-            <w:shd w:val="clear" w:color="auto" w:fill="auto"/>
-            <w:tcMar>
-              <w:left w:w="103" w:type="dxa"/>
-            </w:tcMar>
-          </w:tcPr>
-          <w:p>
-            <w:pPr>
-              <w:jc w:val="left"/>
-              <w:rPr>
-                <w:rFonts w:ascii="仿宋" w:eastAsia="仿宋" w:hAnsi="仿宋"/>
-              </w:rPr>
-            </w:pPr>
-            <w:r>
-              <w:rPr>
-                <w:rFonts w:ascii="仿宋" w:eastAsia="仿宋" w:hAnsi="仿宋" w:hint="eastAsia"/>
-              </w:rPr>
-              <w:t>控制时间</w:t>
+              <w:top w:val="single" w:sz="4" w:space="0" w:color="00000A"/>
+              <w:left w:val="single" w:sz="4" w:space="0" w:color="00000A"/>
+              <w:bottom w:val="single" w:sz="4" w:space="0" w:color="00000A"/>
+              <w:right w:val="single" w:sz="4" w:space="0" w:color="00000A"/>
+            </w:tcBorders>
+            <w:shd w:val="clear" w:color="auto" w:fill="auto"/>
+            <w:tcMar>
+              <w:left w:w="103" w:type="dxa"/>
+            </w:tcMar>
+          </w:tcPr>
+          <w:p>
+            <w:pPr>
+              <w:jc w:val="left"/>
+              <w:rPr>
+                <w:rFonts w:ascii="仿宋" w:eastAsia="仿宋" w:hAnsi="仿宋"/>
+                <w:i/>
+                <w:sz w:val="18"/>
+                <w:szCs w:val="18"/>
+              </w:rPr>
+            </w:pPr>
+            <w:r>
+              <w:rPr>
+                <w:rFonts w:ascii="仿宋" w:eastAsia="仿宋" w:hAnsi="仿宋"/>
+                <w:i/>
+                <w:sz w:val="18"/>
+                <w:szCs w:val="18"/>
+              </w:rPr>
+              <w:t>D</w:t>
+            </w:r>
+            <w:r>
+              <w:rPr>
+                <w:rFonts w:ascii="仿宋" w:eastAsia="仿宋" w:hAnsi="仿宋" w:hint="eastAsia"/>
+                <w:i/>
+                <w:sz w:val="18"/>
+                <w:szCs w:val="18"/>
+              </w:rPr>
+              <w:t>ev</w:t>
+            </w:r>
+            <w:r>
+              <w:rPr>
+                <w:rFonts w:ascii="仿宋" w:eastAsia="仿宋" w:hAnsi="仿宋"/>
+                <w:i/>
+                <w:sz w:val="18"/>
+                <w:szCs w:val="18"/>
+              </w:rPr>
+              <w:t>M</w:t>
+            </w:r>
+            <w:r>
+              <w:rPr>
+                <w:rFonts w:ascii="仿宋" w:eastAsia="仿宋" w:hAnsi="仿宋" w:hint="eastAsia"/>
+                <w:i/>
+                <w:sz w:val="18"/>
+                <w:szCs w:val="18"/>
+              </w:rPr>
+              <w:t>ac</w:t>
+            </w:r>
+          </w:p>
+        </w:tc>
+        <w:tc>
+          <w:tcPr>
+            <w:tcW w:w="1659" w:type="dxa"/>
+            <w:tcBorders>
+              <w:top w:val="single" w:sz="4" w:space="0" w:color="00000A"/>
+              <w:left w:val="single" w:sz="4" w:space="0" w:color="00000A"/>
+              <w:bottom w:val="single" w:sz="4" w:space="0" w:color="00000A"/>
+              <w:right w:val="single" w:sz="4" w:space="0" w:color="00000A"/>
+            </w:tcBorders>
+            <w:shd w:val="clear" w:color="auto" w:fill="auto"/>
+            <w:tcMar>
+              <w:left w:w="103" w:type="dxa"/>
+            </w:tcMar>
+          </w:tcPr>
+          <w:p>
+            <w:pPr>
+              <w:jc w:val="left"/>
+              <w:rPr>
+                <w:rFonts w:ascii="仿宋" w:eastAsia="仿宋" w:hAnsi="仿宋" w:hint="eastAsia"/>
+                <w:i/>
+                <w:sz w:val="18"/>
+                <w:szCs w:val="18"/>
+              </w:rPr>
+            </w:pPr>
+            <w:r>
+              <w:rPr>
+                <w:rFonts w:ascii="仿宋" w:eastAsia="仿宋" w:hAnsi="仿宋" w:hint="eastAsia"/>
+                <w:i/>
+                <w:sz w:val="18"/>
+                <w:szCs w:val="18"/>
+              </w:rPr>
+              <w:t>代码</w:t>
             </w:r>
           </w:p>
         </w:tc>
@@ -17422,20 +18813,21 @@
           <w:tcPr>
             <w:tcW w:w="1822" w:type="dxa"/>
             <w:tcBorders>
-              <w:left w:val="single" w:sz="4" w:space="0" w:color="00000A"/>
-              <w:bottom w:val="single" w:sz="4" w:space="0" w:color="00000A"/>
-              <w:right w:val="single" w:sz="4" w:space="0" w:color="00000A"/>
-            </w:tcBorders>
-            <w:shd w:val="clear" w:color="auto" w:fill="auto"/>
-            <w:tcMar>
-              <w:left w:w="103" w:type="dxa"/>
-            </w:tcMar>
-          </w:tcPr>
-          <w:p>
-            <w:pPr>
-              <w:jc w:val="left"/>
-              <w:rPr>
-                <w:rFonts w:ascii="仿宋" w:eastAsia="仿宋" w:hAnsi="仿宋"/>
+              <w:top w:val="single" w:sz="4" w:space="0" w:color="00000A"/>
+              <w:left w:val="single" w:sz="4" w:space="0" w:color="00000A"/>
+              <w:bottom w:val="single" w:sz="4" w:space="0" w:color="00000A"/>
+              <w:right w:val="single" w:sz="4" w:space="0" w:color="00000A"/>
+            </w:tcBorders>
+            <w:shd w:val="clear" w:color="auto" w:fill="auto"/>
+            <w:tcMar>
+              <w:left w:w="103" w:type="dxa"/>
+            </w:tcMar>
+          </w:tcPr>
+          <w:p>
+            <w:pPr>
+              <w:jc w:val="left"/>
+              <w:rPr>
+                <w:rFonts w:ascii="仿宋" w:eastAsia="仿宋" w:hAnsi="仿宋" w:hint="eastAsia"/>
                 <w:i/>
                 <w:sz w:val="18"/>
                 <w:szCs w:val="18"/>
@@ -17457,25 +18849,7 @@
                 <w:sz w:val="18"/>
                 <w:szCs w:val="18"/>
               </w:rPr>
-              <w:t>(</w:t>
-            </w:r>
-            <w:r>
-              <w:rPr>
-                <w:rFonts w:ascii="仿宋" w:eastAsia="仿宋" w:hAnsi="仿宋"/>
-                <w:i/>
-                <w:sz w:val="18"/>
-                <w:szCs w:val="18"/>
-              </w:rPr>
-              <w:t>20</w:t>
-            </w:r>
-            <w:r>
-              <w:rPr>
-                <w:rFonts w:ascii="仿宋" w:eastAsia="仿宋" w:hAnsi="仿宋"/>
-                <w:i/>
-                <w:sz w:val="18"/>
-                <w:szCs w:val="18"/>
-              </w:rPr>
-              <w:t>)</w:t>
+              <w:t>(32)</w:t>
             </w:r>
           </w:p>
         </w:tc>
@@ -17483,6 +18857,7 @@
           <w:tcPr>
             <w:tcW w:w="1497" w:type="dxa"/>
             <w:tcBorders>
+              <w:top w:val="single" w:sz="4" w:space="0" w:color="00000A"/>
               <w:left w:val="single" w:sz="4" w:space="0" w:color="00000A"/>
               <w:bottom w:val="single" w:sz="4" w:space="0" w:color="00000A"/>
               <w:right w:val="single" w:sz="4" w:space="0" w:color="00000A"/>
@@ -17530,69 +18905,87 @@
               <w:rPr>
                 <w:rFonts w:ascii="仿宋" w:eastAsia="仿宋" w:hAnsi="仿宋"/>
               </w:rPr>
-              <w:t>4</w:t>
-            </w:r>
-          </w:p>
-        </w:tc>
-        <w:tc>
-          <w:tcPr>
-            <w:tcW w:w="1659" w:type="dxa"/>
-            <w:tcBorders>
-              <w:left w:val="single" w:sz="4" w:space="0" w:color="00000A"/>
-              <w:bottom w:val="single" w:sz="4" w:space="0" w:color="00000A"/>
-              <w:right w:val="single" w:sz="4" w:space="0" w:color="00000A"/>
-            </w:tcBorders>
-            <w:shd w:val="clear" w:color="auto" w:fill="auto"/>
-            <w:tcMar>
-              <w:left w:w="103" w:type="dxa"/>
-            </w:tcMar>
-          </w:tcPr>
-          <w:p>
-            <w:pPr>
-              <w:jc w:val="left"/>
-              <w:rPr>
-                <w:rFonts w:ascii="仿宋" w:eastAsia="仿宋" w:hAnsi="仿宋"/>
-                <w:i/>
-                <w:sz w:val="18"/>
-                <w:szCs w:val="18"/>
-              </w:rPr>
-            </w:pPr>
-            <w:r>
-              <w:rPr>
-                <w:rFonts w:ascii="仿宋" w:eastAsia="仿宋" w:hAnsi="仿宋" w:hint="eastAsia"/>
-                <w:i/>
-                <w:sz w:val="18"/>
-                <w:szCs w:val="18"/>
-              </w:rPr>
-              <w:t>Type</w:t>
-            </w:r>
-          </w:p>
-        </w:tc>
-        <w:tc>
-          <w:tcPr>
-            <w:tcW w:w="1659" w:type="dxa"/>
-            <w:tcBorders>
-              <w:left w:val="single" w:sz="4" w:space="0" w:color="00000A"/>
-              <w:bottom w:val="single" w:sz="4" w:space="0" w:color="00000A"/>
-              <w:right w:val="single" w:sz="4" w:space="0" w:color="00000A"/>
-            </w:tcBorders>
-            <w:shd w:val="clear" w:color="auto" w:fill="auto"/>
-            <w:tcMar>
-              <w:left w:w="103" w:type="dxa"/>
-            </w:tcMar>
-          </w:tcPr>
-          <w:p>
-            <w:pPr>
-              <w:jc w:val="left"/>
-              <w:rPr>
-                <w:rFonts w:ascii="仿宋" w:eastAsia="仿宋" w:hAnsi="仿宋"/>
-              </w:rPr>
-            </w:pPr>
-            <w:r>
-              <w:rPr>
-                <w:rFonts w:ascii="仿宋" w:eastAsia="仿宋" w:hAnsi="仿宋" w:hint="eastAsia"/>
-              </w:rPr>
-              <w:t>控制类型</w:t>
+              <w:t>5</w:t>
+            </w:r>
+          </w:p>
+        </w:tc>
+        <w:tc>
+          <w:tcPr>
+            <w:tcW w:w="1659" w:type="dxa"/>
+            <w:tcBorders>
+              <w:left w:val="single" w:sz="4" w:space="0" w:color="00000A"/>
+              <w:bottom w:val="single" w:sz="4" w:space="0" w:color="00000A"/>
+              <w:right w:val="single" w:sz="4" w:space="0" w:color="00000A"/>
+            </w:tcBorders>
+            <w:shd w:val="clear" w:color="auto" w:fill="auto"/>
+            <w:tcMar>
+              <w:left w:w="103" w:type="dxa"/>
+            </w:tcMar>
+          </w:tcPr>
+          <w:p>
+            <w:pPr>
+              <w:jc w:val="left"/>
+              <w:rPr>
+                <w:rFonts w:ascii="仿宋" w:eastAsia="仿宋" w:hAnsi="仿宋"/>
+                <w:i/>
+                <w:sz w:val="18"/>
+                <w:szCs w:val="18"/>
+              </w:rPr>
+            </w:pPr>
+            <w:r>
+              <w:rPr>
+                <w:rFonts w:ascii="仿宋" w:eastAsia="仿宋" w:hAnsi="仿宋"/>
+                <w:i/>
+                <w:sz w:val="18"/>
+                <w:szCs w:val="18"/>
+              </w:rPr>
+              <w:t>A</w:t>
+            </w:r>
+            <w:r>
+              <w:rPr>
+                <w:rFonts w:ascii="仿宋" w:eastAsia="仿宋" w:hAnsi="仿宋" w:hint="eastAsia"/>
+                <w:i/>
+                <w:sz w:val="18"/>
+                <w:szCs w:val="18"/>
+              </w:rPr>
+              <w:t>pply</w:t>
+            </w:r>
+            <w:r>
+              <w:rPr>
+                <w:rFonts w:ascii="仿宋" w:eastAsia="仿宋" w:hAnsi="仿宋"/>
+                <w:i/>
+                <w:sz w:val="18"/>
+                <w:szCs w:val="18"/>
+              </w:rPr>
+              <w:t>Time</w:t>
+            </w:r>
+          </w:p>
+        </w:tc>
+        <w:tc>
+          <w:tcPr>
+            <w:tcW w:w="1659" w:type="dxa"/>
+            <w:tcBorders>
+              <w:left w:val="single" w:sz="4" w:space="0" w:color="00000A"/>
+              <w:bottom w:val="single" w:sz="4" w:space="0" w:color="00000A"/>
+              <w:right w:val="single" w:sz="4" w:space="0" w:color="00000A"/>
+            </w:tcBorders>
+            <w:shd w:val="clear" w:color="auto" w:fill="auto"/>
+            <w:tcMar>
+              <w:left w:w="103" w:type="dxa"/>
+            </w:tcMar>
+          </w:tcPr>
+          <w:p>
+            <w:pPr>
+              <w:jc w:val="left"/>
+              <w:rPr>
+                <w:rFonts w:ascii="仿宋" w:eastAsia="仿宋" w:hAnsi="仿宋"/>
+              </w:rPr>
+            </w:pPr>
+            <w:r>
+              <w:rPr>
+                <w:rFonts w:ascii="仿宋" w:eastAsia="仿宋" w:hAnsi="仿宋" w:hint="eastAsia"/>
+              </w:rPr>
+              <w:t>控制时间</w:t>
             </w:r>
           </w:p>
         </w:tc>
@@ -17621,21 +19014,21 @@
             </w:pPr>
             <w:r>
               <w:rPr>
-                <w:rFonts w:ascii="仿宋" w:eastAsia="仿宋" w:hAnsi="仿宋"/>
-                <w:i/>
-                <w:sz w:val="18"/>
-                <w:szCs w:val="18"/>
-              </w:rPr>
-              <w:t>I</w:t>
-            </w:r>
-            <w:r>
-              <w:rPr>
-                <w:rFonts w:ascii="仿宋" w:eastAsia="仿宋" w:hAnsi="仿宋" w:hint="eastAsia"/>
-                <w:i/>
-                <w:sz w:val="18"/>
-                <w:szCs w:val="18"/>
-              </w:rPr>
-              <w:t>nt</w:t>
+                <w:rFonts w:ascii="仿宋" w:eastAsia="仿宋" w:hAnsi="仿宋" w:hint="eastAsia"/>
+                <w:i/>
+                <w:sz w:val="18"/>
+                <w:szCs w:val="18"/>
+              </w:rPr>
+              <w:t>Varchar</w:t>
+            </w:r>
+            <w:r>
+              <w:rPr>
+                <w:rFonts w:ascii="仿宋" w:eastAsia="仿宋" w:hAnsi="仿宋"/>
+                <w:i/>
+                <w:sz w:val="18"/>
+                <w:szCs w:val="18"/>
+              </w:rPr>
+              <w:t>(20)</w:t>
             </w:r>
           </w:p>
         </w:tc>
@@ -17662,53 +19055,6 @@
                 <w:szCs w:val="18"/>
               </w:rPr>
             </w:pPr>
-            <w:r>
-              <w:rPr>
-                <w:rFonts w:ascii="仿宋" w:eastAsia="仿宋" w:hAnsi="仿宋"/>
-                <w:i/>
-                <w:sz w:val="18"/>
-                <w:szCs w:val="18"/>
-              </w:rPr>
-              <w:t xml:space="preserve">0 </w:t>
-            </w:r>
-            <w:r>
-              <w:rPr>
-                <w:rFonts w:ascii="仿宋" w:eastAsia="仿宋" w:hAnsi="仿宋" w:hint="eastAsia"/>
-                <w:i/>
-                <w:sz w:val="18"/>
-                <w:szCs w:val="18"/>
-              </w:rPr>
-              <w:t>系统指令</w:t>
-            </w:r>
-          </w:p>
-          <w:p>
-            <w:pPr>
-              <w:jc w:val="left"/>
-              <w:rPr>
-                <w:rFonts w:ascii="仿宋" w:eastAsia="仿宋" w:hAnsi="仿宋" w:hint="eastAsia"/>
-                <w:i/>
-                <w:sz w:val="18"/>
-                <w:szCs w:val="18"/>
-              </w:rPr>
-            </w:pPr>
-            <w:r>
-              <w:rPr>
-                <w:rFonts w:ascii="仿宋" w:eastAsia="仿宋" w:hAnsi="仿宋"/>
-                <w:i/>
-                <w:sz w:val="18"/>
-                <w:szCs w:val="18"/>
-              </w:rPr>
-              <w:t xml:space="preserve">1 </w:t>
-            </w:r>
-            <w:r>
-              <w:rPr>
-                <w:rFonts w:ascii="仿宋" w:eastAsia="仿宋" w:hAnsi="仿宋" w:hint="eastAsia"/>
-                <w:i/>
-                <w:sz w:val="18"/>
-                <w:szCs w:val="18"/>
-              </w:rPr>
-              <w:t>业务指令</w:t>
-            </w:r>
           </w:p>
         </w:tc>
       </w:tr>
@@ -17735,80 +19081,80 @@
             </w:pPr>
             <w:r>
               <w:rPr>
-                <w:rFonts w:ascii="仿宋" w:eastAsia="仿宋" w:hAnsi="仿宋" w:hint="eastAsia"/>
-              </w:rPr>
-              <w:t>5</w:t>
-            </w:r>
-          </w:p>
-        </w:tc>
-        <w:tc>
-          <w:tcPr>
-            <w:tcW w:w="1659" w:type="dxa"/>
-            <w:tcBorders>
-              <w:left w:val="single" w:sz="4" w:space="0" w:color="00000A"/>
-              <w:bottom w:val="single" w:sz="4" w:space="0" w:color="00000A"/>
-              <w:right w:val="single" w:sz="4" w:space="0" w:color="00000A"/>
-            </w:tcBorders>
-            <w:shd w:val="clear" w:color="auto" w:fill="auto"/>
-            <w:tcMar>
-              <w:left w:w="103" w:type="dxa"/>
-            </w:tcMar>
-          </w:tcPr>
-          <w:p>
-            <w:pPr>
-              <w:jc w:val="left"/>
-              <w:rPr>
-                <w:rFonts w:ascii="仿宋" w:eastAsia="仿宋" w:hAnsi="仿宋"/>
-                <w:i/>
-                <w:sz w:val="18"/>
-                <w:szCs w:val="18"/>
-              </w:rPr>
-            </w:pPr>
-            <w:r>
-              <w:rPr>
-                <w:rFonts w:ascii="仿宋" w:eastAsia="仿宋" w:hAnsi="仿宋" w:hint="eastAsia"/>
-                <w:i/>
-                <w:sz w:val="18"/>
-                <w:szCs w:val="18"/>
-              </w:rPr>
-              <w:t>Control</w:t>
-            </w:r>
-            <w:r>
-              <w:rPr>
-                <w:rFonts w:ascii="仿宋" w:eastAsia="仿宋" w:hAnsi="仿宋"/>
-                <w:i/>
-                <w:sz w:val="18"/>
-                <w:szCs w:val="18"/>
-              </w:rPr>
-              <w:t>Command</w:t>
-            </w:r>
-          </w:p>
-        </w:tc>
-        <w:tc>
-          <w:tcPr>
-            <w:tcW w:w="1659" w:type="dxa"/>
-            <w:tcBorders>
-              <w:left w:val="single" w:sz="4" w:space="0" w:color="00000A"/>
-              <w:bottom w:val="single" w:sz="4" w:space="0" w:color="00000A"/>
-              <w:right w:val="single" w:sz="4" w:space="0" w:color="00000A"/>
-            </w:tcBorders>
-            <w:shd w:val="clear" w:color="auto" w:fill="auto"/>
-            <w:tcMar>
-              <w:left w:w="103" w:type="dxa"/>
-            </w:tcMar>
-          </w:tcPr>
-          <w:p>
-            <w:pPr>
-              <w:jc w:val="left"/>
-              <w:rPr>
-                <w:rFonts w:ascii="仿宋" w:eastAsia="仿宋" w:hAnsi="仿宋"/>
-              </w:rPr>
-            </w:pPr>
-            <w:r>
-              <w:rPr>
-                <w:rFonts w:ascii="仿宋" w:eastAsia="仿宋" w:hAnsi="仿宋" w:hint="eastAsia"/>
-              </w:rPr>
-              <w:t>控制命令</w:t>
+                <w:rFonts w:ascii="仿宋" w:eastAsia="仿宋" w:hAnsi="仿宋"/>
+              </w:rPr>
+              <w:t>6</w:t>
+            </w:r>
+          </w:p>
+        </w:tc>
+        <w:tc>
+          <w:tcPr>
+            <w:tcW w:w="1659" w:type="dxa"/>
+            <w:tcBorders>
+              <w:left w:val="single" w:sz="4" w:space="0" w:color="00000A"/>
+              <w:bottom w:val="single" w:sz="4" w:space="0" w:color="00000A"/>
+              <w:right w:val="single" w:sz="4" w:space="0" w:color="00000A"/>
+            </w:tcBorders>
+            <w:shd w:val="clear" w:color="auto" w:fill="auto"/>
+            <w:tcMar>
+              <w:left w:w="103" w:type="dxa"/>
+            </w:tcMar>
+          </w:tcPr>
+          <w:p>
+            <w:pPr>
+              <w:jc w:val="left"/>
+              <w:rPr>
+                <w:rFonts w:ascii="仿宋" w:eastAsia="仿宋" w:hAnsi="仿宋"/>
+                <w:i/>
+                <w:sz w:val="18"/>
+                <w:szCs w:val="18"/>
+              </w:rPr>
+            </w:pPr>
+            <w:r>
+              <w:rPr>
+                <w:rFonts w:ascii="仿宋" w:eastAsia="仿宋" w:hAnsi="仿宋" w:hint="eastAsia"/>
+                <w:i/>
+                <w:sz w:val="18"/>
+                <w:szCs w:val="18"/>
+              </w:rPr>
+              <w:t>S</w:t>
+            </w:r>
+            <w:r>
+              <w:rPr>
+                <w:rFonts w:ascii="仿宋" w:eastAsia="仿宋" w:hAnsi="仿宋"/>
+                <w:i/>
+                <w:sz w:val="18"/>
+                <w:szCs w:val="18"/>
+              </w:rPr>
+              <w:t>tate</w:t>
+            </w:r>
+          </w:p>
+        </w:tc>
+        <w:tc>
+          <w:tcPr>
+            <w:tcW w:w="1659" w:type="dxa"/>
+            <w:tcBorders>
+              <w:left w:val="single" w:sz="4" w:space="0" w:color="00000A"/>
+              <w:bottom w:val="single" w:sz="4" w:space="0" w:color="00000A"/>
+              <w:right w:val="single" w:sz="4" w:space="0" w:color="00000A"/>
+            </w:tcBorders>
+            <w:shd w:val="clear" w:color="auto" w:fill="auto"/>
+            <w:tcMar>
+              <w:left w:w="103" w:type="dxa"/>
+            </w:tcMar>
+          </w:tcPr>
+          <w:p>
+            <w:pPr>
+              <w:jc w:val="left"/>
+              <w:rPr>
+                <w:rFonts w:ascii="仿宋" w:eastAsia="仿宋" w:hAnsi="仿宋"/>
+              </w:rPr>
+            </w:pPr>
+            <w:r>
+              <w:rPr>
+                <w:rFonts w:ascii="仿宋" w:eastAsia="仿宋" w:hAnsi="仿宋" w:hint="eastAsia"/>
+              </w:rPr>
+              <w:t>是否处理</w:t>
             </w:r>
           </w:p>
         </w:tc>
@@ -17837,39 +19183,21 @@
             </w:pPr>
             <w:r>
               <w:rPr>
-                <w:rFonts w:ascii="仿宋" w:eastAsia="仿宋" w:hAnsi="仿宋" w:hint="eastAsia"/>
-                <w:i/>
-                <w:sz w:val="18"/>
-                <w:szCs w:val="18"/>
-              </w:rPr>
-              <w:t>Varchar</w:t>
-            </w:r>
-            <w:r>
-              <w:rPr>
-                <w:rFonts w:ascii="仿宋" w:eastAsia="仿宋" w:hAnsi="仿宋"/>
-                <w:i/>
-                <w:sz w:val="18"/>
-                <w:szCs w:val="18"/>
-              </w:rPr>
-              <w:t>(20</w:t>
-            </w:r>
-            <w:r>
-              <w:rPr>
-                <w:rFonts w:ascii="仿宋" w:eastAsia="仿宋" w:hAnsi="仿宋"/>
-                <w:i/>
-                <w:sz w:val="18"/>
-                <w:szCs w:val="18"/>
-              </w:rPr>
-              <w:t>0</w:t>
-            </w:r>
-            <w:r>
-              <w:rPr>
-                <w:rFonts w:ascii="仿宋" w:eastAsia="仿宋" w:hAnsi="仿宋"/>
-                <w:i/>
-                <w:sz w:val="18"/>
-                <w:szCs w:val="18"/>
-              </w:rPr>
-              <w:t>)</w:t>
+                <w:rFonts w:ascii="仿宋" w:eastAsia="仿宋" w:hAnsi="仿宋"/>
+                <w:i/>
+                <w:sz w:val="18"/>
+                <w:szCs w:val="18"/>
+              </w:rPr>
+              <w:t>I</w:t>
+            </w:r>
+            <w:r>
+              <w:rPr>
+                <w:rFonts w:ascii="仿宋" w:eastAsia="仿宋" w:hAnsi="仿宋" w:hint="eastAsia"/>
+                <w:i/>
+                <w:sz w:val="18"/>
+                <w:szCs w:val="18"/>
+              </w:rPr>
+              <w:t>nt</w:t>
             </w:r>
           </w:p>
         </w:tc>
@@ -17896,6 +19224,53 @@
                 <w:szCs w:val="18"/>
               </w:rPr>
             </w:pPr>
+            <w:r>
+              <w:rPr>
+                <w:rFonts w:ascii="仿宋" w:eastAsia="仿宋" w:hAnsi="仿宋"/>
+                <w:i/>
+                <w:sz w:val="18"/>
+                <w:szCs w:val="18"/>
+              </w:rPr>
+              <w:t xml:space="preserve">0 </w:t>
+            </w:r>
+            <w:r>
+              <w:rPr>
+                <w:rFonts w:ascii="仿宋" w:eastAsia="仿宋" w:hAnsi="仿宋" w:hint="eastAsia"/>
+                <w:i/>
+                <w:sz w:val="18"/>
+                <w:szCs w:val="18"/>
+              </w:rPr>
+              <w:t>未处理</w:t>
+            </w:r>
+          </w:p>
+          <w:p>
+            <w:pPr>
+              <w:jc w:val="left"/>
+              <w:rPr>
+                <w:rFonts w:ascii="仿宋" w:eastAsia="仿宋" w:hAnsi="仿宋" w:hint="eastAsia"/>
+                <w:i/>
+                <w:sz w:val="18"/>
+                <w:szCs w:val="18"/>
+              </w:rPr>
+            </w:pPr>
+            <w:r>
+              <w:rPr>
+                <w:rFonts w:ascii="仿宋" w:eastAsia="仿宋" w:hAnsi="仿宋"/>
+                <w:i/>
+                <w:sz w:val="18"/>
+                <w:szCs w:val="18"/>
+              </w:rPr>
+              <w:t xml:space="preserve">1 </w:t>
+            </w:r>
+            <w:r>
+              <w:rPr>
+                <w:rFonts w:ascii="仿宋" w:eastAsia="仿宋" w:hAnsi="仿宋" w:hint="eastAsia"/>
+                <w:i/>
+                <w:sz w:val="18"/>
+                <w:szCs w:val="18"/>
+              </w:rPr>
+              <w:t>已处理</w:t>
+            </w:r>
           </w:p>
         </w:tc>
       </w:tr>
@@ -17924,7 +19299,7 @@
               <w:rPr>
                 <w:rFonts w:ascii="仿宋" w:eastAsia="仿宋" w:hAnsi="仿宋"/>
               </w:rPr>
-              <w:t>6</w:t>
+              <w:t>7</w:t>
             </w:r>
           </w:p>
         </w:tc>
@@ -18030,7 +19405,7 @@
     <w:p>
       <w:pPr>
         <w:rPr>
-          <w:rFonts w:ascii="仿宋" w:eastAsia="仿宋" w:hAnsi="仿宋" w:hint="eastAsia"/>
+          <w:rFonts w:ascii="仿宋" w:eastAsia="仿宋" w:hAnsi="仿宋"/>
         </w:rPr>
       </w:pPr>
     </w:p>
@@ -18049,7 +19424,6 @@
         <w:rPr>
           <w:rFonts w:ascii="仿宋" w:eastAsia="仿宋" w:hAnsi="仿宋" w:hint="eastAsia"/>
         </w:rPr>
-        <w:lastRenderedPageBreak/>
         <w:t>系统表</w:t>
       </w:r>
     </w:p>
@@ -18702,7 +20076,7 @@
             <w:pPr>
               <w:jc w:val="left"/>
               <w:rPr>
-                <w:rFonts w:ascii="仿宋" w:eastAsia="仿宋" w:hAnsi="仿宋" w:hint="eastAsia"/>
+                <w:rFonts w:ascii="仿宋" w:eastAsia="仿宋" w:hAnsi="仿宋"/>
                 <w:i/>
                 <w:sz w:val="18"/>
                 <w:szCs w:val="18"/>
@@ -18746,7 +20120,7 @@
             <w:pPr>
               <w:jc w:val="left"/>
               <w:rPr>
-                <w:rFonts w:ascii="仿宋" w:eastAsia="仿宋" w:hAnsi="仿宋" w:hint="eastAsia"/>
+                <w:rFonts w:ascii="仿宋" w:eastAsia="仿宋" w:hAnsi="仿宋"/>
                 <w:i/>
                 <w:sz w:val="18"/>
                 <w:szCs w:val="18"/>
@@ -18781,7 +20155,7 @@
             <w:pPr>
               <w:jc w:val="left"/>
               <w:rPr>
-                <w:rFonts w:ascii="仿宋" w:eastAsia="仿宋" w:hAnsi="仿宋" w:hint="eastAsia"/>
+                <w:rFonts w:ascii="仿宋" w:eastAsia="仿宋" w:hAnsi="仿宋"/>
                 <w:i/>
                 <w:sz w:val="18"/>
                 <w:szCs w:val="18"/>
@@ -19784,7 +21158,7 @@
             <w:pPr>
               <w:jc w:val="center"/>
               <w:rPr>
-                <w:rFonts w:ascii="仿宋" w:eastAsia="仿宋" w:hAnsi="仿宋" w:hint="eastAsia"/>
+                <w:rFonts w:ascii="仿宋" w:eastAsia="仿宋" w:hAnsi="仿宋"/>
                 <w:i/>
                 <w:sz w:val="18"/>
                 <w:szCs w:val="18"/>
@@ -19872,7 +21246,7 @@
             <w:pPr>
               <w:jc w:val="left"/>
               <w:rPr>
-                <w:rFonts w:ascii="仿宋" w:eastAsia="仿宋" w:hAnsi="仿宋" w:hint="eastAsia"/>
+                <w:rFonts w:ascii="仿宋" w:eastAsia="仿宋" w:hAnsi="仿宋"/>
                 <w:i/>
                 <w:sz w:val="18"/>
                 <w:szCs w:val="18"/>
@@ -19907,7 +21281,7 @@
             <w:pPr>
               <w:jc w:val="left"/>
               <w:rPr>
-                <w:rFonts w:ascii="仿宋" w:eastAsia="仿宋" w:hAnsi="仿宋" w:hint="eastAsia"/>
+                <w:rFonts w:ascii="仿宋" w:eastAsia="仿宋" w:hAnsi="仿宋"/>
                 <w:i/>
                 <w:sz w:val="18"/>
                 <w:szCs w:val="18"/>
@@ -20608,7 +21982,7 @@
             <w:pPr>
               <w:jc w:val="left"/>
               <w:rPr>
-                <w:rFonts w:ascii="仿宋" w:eastAsia="仿宋" w:hAnsi="仿宋" w:hint="eastAsia"/>
+                <w:rFonts w:ascii="仿宋" w:eastAsia="仿宋" w:hAnsi="仿宋"/>
                 <w:i/>
                 <w:sz w:val="18"/>
                 <w:szCs w:val="18"/>
@@ -20652,7 +22026,7 @@
             <w:pPr>
               <w:jc w:val="left"/>
               <w:rPr>
-                <w:rFonts w:ascii="仿宋" w:eastAsia="仿宋" w:hAnsi="仿宋" w:hint="eastAsia"/>
+                <w:rFonts w:ascii="仿宋" w:eastAsia="仿宋" w:hAnsi="仿宋"/>
                 <w:i/>
                 <w:sz w:val="18"/>
                 <w:szCs w:val="18"/>
@@ -20687,7 +22061,7 @@
             <w:pPr>
               <w:jc w:val="left"/>
               <w:rPr>
-                <w:rFonts w:ascii="仿宋" w:eastAsia="仿宋" w:hAnsi="仿宋" w:hint="eastAsia"/>
+                <w:rFonts w:ascii="仿宋" w:eastAsia="仿宋" w:hAnsi="仿宋"/>
                 <w:i/>
                 <w:sz w:val="18"/>
                 <w:szCs w:val="18"/>
@@ -21490,6 +22864,7 @@
                 <w:sz w:val="18"/>
                 <w:szCs w:val="18"/>
               </w:rPr>
+              <w:lastRenderedPageBreak/>
               <w:t>7</w:t>
             </w:r>
           </w:p>
@@ -21610,7 +22985,7 @@
     <w:p>
       <w:pPr>
         <w:rPr>
-          <w:rFonts w:ascii="仿宋" w:eastAsia="仿宋" w:hAnsi="仿宋" w:hint="eastAsia"/>
+          <w:rFonts w:ascii="仿宋" w:eastAsia="仿宋" w:hAnsi="仿宋"/>
         </w:rPr>
       </w:pPr>
     </w:p>
@@ -23287,7 +24662,6 @@
                 <w:sz w:val="18"/>
                 <w:szCs w:val="18"/>
               </w:rPr>
-              <w:lastRenderedPageBreak/>
               <w:t>9</w:t>
             </w:r>
           </w:p>
@@ -24368,8 +25742,6 @@
               </w:rPr>
               <w:t>不启用</w:t>
             </w:r>
-            <w:bookmarkStart w:id="5" w:name="_GoBack"/>
-            <w:bookmarkEnd w:id="5"/>
           </w:p>
         </w:tc>
       </w:tr>
@@ -25572,6 +26944,98 @@
     </w:lvl>
   </w:abstractNum>
   <w:abstractNum w:abstractNumId="3" w15:restartNumberingAfterBreak="0">
+    <w:nsid w:val="07310791"/>
+    <w:multiLevelType w:val="multilevel"/>
+    <w:tmpl w:val="3EB054CE"/>
+    <w:lvl w:ilvl="0">
+      <w:start w:val="1"/>
+      <w:numFmt w:val="decimal"/>
+      <w:lvlText w:val="%1"/>
+      <w:lvlJc w:val="left"/>
+      <w:pPr>
+        <w:ind w:left="425" w:hanging="425"/>
+      </w:pPr>
+      <w:rPr>
+        <w:color w:val="000000"/>
+      </w:rPr>
+    </w:lvl>
+    <w:lvl w:ilvl="1">
+      <w:start w:val="1"/>
+      <w:numFmt w:val="decimal"/>
+      <w:lvlText w:val="1.%2"/>
+      <w:lvlJc w:val="left"/>
+      <w:pPr>
+        <w:ind w:left="992" w:hanging="567"/>
+      </w:pPr>
+    </w:lvl>
+    <w:lvl w:ilvl="2">
+      <w:start w:val="1"/>
+      <w:numFmt w:val="decimal"/>
+      <w:lvlText w:val="%1.%2.%3"/>
+      <w:lvlJc w:val="left"/>
+      <w:pPr>
+        <w:ind w:left="1418" w:hanging="567"/>
+      </w:pPr>
+      <w:rPr>
+        <w:lang w:val="en-US"/>
+      </w:rPr>
+    </w:lvl>
+    <w:lvl w:ilvl="3">
+      <w:start w:val="1"/>
+      <w:numFmt w:val="decimal"/>
+      <w:lvlText w:val="%1.%2.%3.%4"/>
+      <w:lvlJc w:val="left"/>
+      <w:pPr>
+        <w:ind w:left="1984" w:hanging="708"/>
+      </w:pPr>
+    </w:lvl>
+    <w:lvl w:ilvl="4">
+      <w:start w:val="1"/>
+      <w:numFmt w:val="decimal"/>
+      <w:lvlText w:val="%1.%2.%3.%4.%5"/>
+      <w:lvlJc w:val="left"/>
+      <w:pPr>
+        <w:ind w:left="2551" w:hanging="850"/>
+      </w:pPr>
+    </w:lvl>
+    <w:lvl w:ilvl="5">
+      <w:start w:val="1"/>
+      <w:numFmt w:val="decimal"/>
+      <w:lvlText w:val="%1.%2.%3.%4.%5.%6"/>
+      <w:lvlJc w:val="left"/>
+      <w:pPr>
+        <w:ind w:left="3260" w:hanging="1134"/>
+      </w:pPr>
+    </w:lvl>
+    <w:lvl w:ilvl="6">
+      <w:start w:val="1"/>
+      <w:numFmt w:val="decimal"/>
+      <w:lvlText w:val="%1.%2.%3.%4.%5.%6.%7"/>
+      <w:lvlJc w:val="left"/>
+      <w:pPr>
+        <w:ind w:left="3827" w:hanging="1276"/>
+      </w:pPr>
+    </w:lvl>
+    <w:lvl w:ilvl="7">
+      <w:start w:val="1"/>
+      <w:numFmt w:val="decimal"/>
+      <w:lvlText w:val="%1.%2.%3.%4.%5.%6.%7.%8"/>
+      <w:lvlJc w:val="left"/>
+      <w:pPr>
+        <w:ind w:left="4394" w:hanging="1418"/>
+      </w:pPr>
+    </w:lvl>
+    <w:lvl w:ilvl="8">
+      <w:start w:val="1"/>
+      <w:numFmt w:val="decimal"/>
+      <w:lvlText w:val="%1.%2.%3.%4.%5.%6.%7.%8.%9"/>
+      <w:lvlJc w:val="left"/>
+      <w:pPr>
+        <w:ind w:left="5102" w:hanging="1700"/>
+      </w:pPr>
+    </w:lvl>
+  </w:abstractNum>
+  <w:abstractNum w:abstractNumId="4" w15:restartNumberingAfterBreak="0">
     <w:nsid w:val="0B1C5AD6"/>
     <w:multiLevelType w:val="multilevel"/>
     <w:tmpl w:val="3EB054CE"/>
@@ -25663,7 +27127,7 @@
       </w:pPr>
     </w:lvl>
   </w:abstractNum>
-  <w:abstractNum w:abstractNumId="4" w15:restartNumberingAfterBreak="0">
+  <w:abstractNum w:abstractNumId="5" w15:restartNumberingAfterBreak="0">
     <w:nsid w:val="0D343D1C"/>
     <w:multiLevelType w:val="multilevel"/>
     <w:tmpl w:val="3EB054CE"/>
@@ -25755,7 +27219,7 @@
       </w:pPr>
     </w:lvl>
   </w:abstractNum>
-  <w:abstractNum w:abstractNumId="5" w15:restartNumberingAfterBreak="0">
+  <w:abstractNum w:abstractNumId="6" w15:restartNumberingAfterBreak="0">
     <w:nsid w:val="18A53280"/>
     <w:multiLevelType w:val="multilevel"/>
     <w:tmpl w:val="3EB054CE"/>
@@ -25847,7 +27311,7 @@
       </w:pPr>
     </w:lvl>
   </w:abstractNum>
-  <w:abstractNum w:abstractNumId="6" w15:restartNumberingAfterBreak="0">
+  <w:abstractNum w:abstractNumId="7" w15:restartNumberingAfterBreak="0">
     <w:nsid w:val="18F401A8"/>
     <w:multiLevelType w:val="multilevel"/>
     <w:tmpl w:val="3EB054CE"/>
@@ -25939,7 +27403,7 @@
       </w:pPr>
     </w:lvl>
   </w:abstractNum>
-  <w:abstractNum w:abstractNumId="7" w15:restartNumberingAfterBreak="0">
+  <w:abstractNum w:abstractNumId="8" w15:restartNumberingAfterBreak="0">
     <w:nsid w:val="1F071215"/>
     <w:multiLevelType w:val="multilevel"/>
     <w:tmpl w:val="3EB054CE"/>
@@ -26031,7 +27495,7 @@
       </w:pPr>
     </w:lvl>
   </w:abstractNum>
-  <w:abstractNum w:abstractNumId="8" w15:restartNumberingAfterBreak="0">
+  <w:abstractNum w:abstractNumId="9" w15:restartNumberingAfterBreak="0">
     <w:nsid w:val="255975B0"/>
     <w:multiLevelType w:val="multilevel"/>
     <w:tmpl w:val="3EB054CE"/>
@@ -26123,7 +27587,7 @@
       </w:pPr>
     </w:lvl>
   </w:abstractNum>
-  <w:abstractNum w:abstractNumId="9" w15:restartNumberingAfterBreak="0">
+  <w:abstractNum w:abstractNumId="10" w15:restartNumberingAfterBreak="0">
     <w:nsid w:val="25B67567"/>
     <w:multiLevelType w:val="multilevel"/>
     <w:tmpl w:val="3EB054CE"/>
@@ -26215,7 +27679,7 @@
       </w:pPr>
     </w:lvl>
   </w:abstractNum>
-  <w:abstractNum w:abstractNumId="10" w15:restartNumberingAfterBreak="0">
+  <w:abstractNum w:abstractNumId="11" w15:restartNumberingAfterBreak="0">
     <w:nsid w:val="273D131E"/>
     <w:multiLevelType w:val="multilevel"/>
     <w:tmpl w:val="3EB054CE"/>
@@ -26307,7 +27771,7 @@
       </w:pPr>
     </w:lvl>
   </w:abstractNum>
-  <w:abstractNum w:abstractNumId="11" w15:restartNumberingAfterBreak="0">
+  <w:abstractNum w:abstractNumId="12" w15:restartNumberingAfterBreak="0">
     <w:nsid w:val="292B10AA"/>
     <w:multiLevelType w:val="hybridMultilevel"/>
     <w:tmpl w:val="906A9A54"/>
@@ -26395,7 +27859,7 @@
       </w:pPr>
     </w:lvl>
   </w:abstractNum>
-  <w:abstractNum w:abstractNumId="12" w15:restartNumberingAfterBreak="0">
+  <w:abstractNum w:abstractNumId="13" w15:restartNumberingAfterBreak="0">
     <w:nsid w:val="29BD63AA"/>
     <w:multiLevelType w:val="multilevel"/>
     <w:tmpl w:val="3EB054CE"/>
@@ -26487,7 +27951,7 @@
       </w:pPr>
     </w:lvl>
   </w:abstractNum>
-  <w:abstractNum w:abstractNumId="13" w15:restartNumberingAfterBreak="0">
+  <w:abstractNum w:abstractNumId="14" w15:restartNumberingAfterBreak="0">
     <w:nsid w:val="2DCF1454"/>
     <w:multiLevelType w:val="multilevel"/>
     <w:tmpl w:val="3EB054CE"/>
@@ -26579,7 +28043,7 @@
       </w:pPr>
     </w:lvl>
   </w:abstractNum>
-  <w:abstractNum w:abstractNumId="14" w15:restartNumberingAfterBreak="0">
+  <w:abstractNum w:abstractNumId="15" w15:restartNumberingAfterBreak="0">
     <w:nsid w:val="2F1459BE"/>
     <w:multiLevelType w:val="multilevel"/>
     <w:tmpl w:val="3EB054CE"/>
@@ -26671,7 +28135,7 @@
       </w:pPr>
     </w:lvl>
   </w:abstractNum>
-  <w:abstractNum w:abstractNumId="15" w15:restartNumberingAfterBreak="0">
+  <w:abstractNum w:abstractNumId="16" w15:restartNumberingAfterBreak="0">
     <w:nsid w:val="35221C8E"/>
     <w:multiLevelType w:val="multilevel"/>
     <w:tmpl w:val="3EB054CE"/>
@@ -26763,7 +28227,7 @@
       </w:pPr>
     </w:lvl>
   </w:abstractNum>
-  <w:abstractNum w:abstractNumId="16" w15:restartNumberingAfterBreak="0">
+  <w:abstractNum w:abstractNumId="17" w15:restartNumberingAfterBreak="0">
     <w:nsid w:val="36842DDA"/>
     <w:multiLevelType w:val="multilevel"/>
     <w:tmpl w:val="3EB054CE"/>
@@ -26855,7 +28319,7 @@
       </w:pPr>
     </w:lvl>
   </w:abstractNum>
-  <w:abstractNum w:abstractNumId="17" w15:restartNumberingAfterBreak="0">
+  <w:abstractNum w:abstractNumId="18" w15:restartNumberingAfterBreak="0">
     <w:nsid w:val="36E40D5D"/>
     <w:multiLevelType w:val="multilevel"/>
     <w:tmpl w:val="3EB054CE"/>
@@ -26947,7 +28411,7 @@
       </w:pPr>
     </w:lvl>
   </w:abstractNum>
-  <w:abstractNum w:abstractNumId="18" w15:restartNumberingAfterBreak="0">
+  <w:abstractNum w:abstractNumId="19" w15:restartNumberingAfterBreak="0">
     <w:nsid w:val="385F62E8"/>
     <w:multiLevelType w:val="multilevel"/>
     <w:tmpl w:val="3EB054CE"/>
@@ -27039,7 +28503,7 @@
       </w:pPr>
     </w:lvl>
   </w:abstractNum>
-  <w:abstractNum w:abstractNumId="19" w15:restartNumberingAfterBreak="0">
+  <w:abstractNum w:abstractNumId="20" w15:restartNumberingAfterBreak="0">
     <w:nsid w:val="3BBA1FE7"/>
     <w:multiLevelType w:val="multilevel"/>
     <w:tmpl w:val="3EB054CE"/>
@@ -27131,7 +28595,7 @@
       </w:pPr>
     </w:lvl>
   </w:abstractNum>
-  <w:abstractNum w:abstractNumId="20" w15:restartNumberingAfterBreak="0">
+  <w:abstractNum w:abstractNumId="21" w15:restartNumberingAfterBreak="0">
     <w:nsid w:val="3C44442D"/>
     <w:multiLevelType w:val="multilevel"/>
     <w:tmpl w:val="3EB054CE"/>
@@ -27223,7 +28687,7 @@
       </w:pPr>
     </w:lvl>
   </w:abstractNum>
-  <w:abstractNum w:abstractNumId="21" w15:restartNumberingAfterBreak="0">
+  <w:abstractNum w:abstractNumId="22" w15:restartNumberingAfterBreak="0">
     <w:nsid w:val="404E1F44"/>
     <w:multiLevelType w:val="multilevel"/>
     <w:tmpl w:val="3EB054CE"/>
@@ -27315,7 +28779,7 @@
       </w:pPr>
     </w:lvl>
   </w:abstractNum>
-  <w:abstractNum w:abstractNumId="22" w15:restartNumberingAfterBreak="0">
+  <w:abstractNum w:abstractNumId="23" w15:restartNumberingAfterBreak="0">
     <w:nsid w:val="435004EF"/>
     <w:multiLevelType w:val="multilevel"/>
     <w:tmpl w:val="3EB054CE"/>
@@ -27407,7 +28871,7 @@
       </w:pPr>
     </w:lvl>
   </w:abstractNum>
-  <w:abstractNum w:abstractNumId="23" w15:restartNumberingAfterBreak="0">
+  <w:abstractNum w:abstractNumId="24" w15:restartNumberingAfterBreak="0">
     <w:nsid w:val="43B825CE"/>
     <w:multiLevelType w:val="multilevel"/>
     <w:tmpl w:val="3EB054CE"/>
@@ -27499,7 +28963,7 @@
       </w:pPr>
     </w:lvl>
   </w:abstractNum>
-  <w:abstractNum w:abstractNumId="24" w15:restartNumberingAfterBreak="0">
+  <w:abstractNum w:abstractNumId="25" w15:restartNumberingAfterBreak="0">
     <w:nsid w:val="43D74FE6"/>
     <w:multiLevelType w:val="multilevel"/>
     <w:tmpl w:val="3EB054CE"/>
@@ -27591,7 +29055,7 @@
       </w:pPr>
     </w:lvl>
   </w:abstractNum>
-  <w:abstractNum w:abstractNumId="25" w15:restartNumberingAfterBreak="0">
+  <w:abstractNum w:abstractNumId="26" w15:restartNumberingAfterBreak="0">
     <w:nsid w:val="485653D5"/>
     <w:multiLevelType w:val="multilevel"/>
     <w:tmpl w:val="3EB054CE"/>
@@ -27683,7 +29147,7 @@
       </w:pPr>
     </w:lvl>
   </w:abstractNum>
-  <w:abstractNum w:abstractNumId="26" w15:restartNumberingAfterBreak="0">
+  <w:abstractNum w:abstractNumId="27" w15:restartNumberingAfterBreak="0">
     <w:nsid w:val="4CFA58C1"/>
     <w:multiLevelType w:val="multilevel"/>
     <w:tmpl w:val="3EB054CE"/>
@@ -27775,7 +29239,7 @@
       </w:pPr>
     </w:lvl>
   </w:abstractNum>
-  <w:abstractNum w:abstractNumId="27" w15:restartNumberingAfterBreak="0">
+  <w:abstractNum w:abstractNumId="28" w15:restartNumberingAfterBreak="0">
     <w:nsid w:val="533D1EB8"/>
     <w:multiLevelType w:val="multilevel"/>
     <w:tmpl w:val="3EB054CE"/>
@@ -27867,7 +29331,7 @@
       </w:pPr>
     </w:lvl>
   </w:abstractNum>
-  <w:abstractNum w:abstractNumId="28" w15:restartNumberingAfterBreak="0">
+  <w:abstractNum w:abstractNumId="29" w15:restartNumberingAfterBreak="0">
     <w:nsid w:val="54EB7D24"/>
     <w:multiLevelType w:val="multilevel"/>
     <w:tmpl w:val="3EB054CE"/>
@@ -27959,7 +29423,7 @@
       </w:pPr>
     </w:lvl>
   </w:abstractNum>
-  <w:abstractNum w:abstractNumId="29" w15:restartNumberingAfterBreak="0">
+  <w:abstractNum w:abstractNumId="30" w15:restartNumberingAfterBreak="0">
     <w:nsid w:val="54EF1E6C"/>
     <w:multiLevelType w:val="multilevel"/>
     <w:tmpl w:val="3EB054CE"/>
@@ -28051,7 +29515,7 @@
       </w:pPr>
     </w:lvl>
   </w:abstractNum>
-  <w:abstractNum w:abstractNumId="30" w15:restartNumberingAfterBreak="0">
+  <w:abstractNum w:abstractNumId="31" w15:restartNumberingAfterBreak="0">
     <w:nsid w:val="5F102168"/>
     <w:multiLevelType w:val="multilevel"/>
     <w:tmpl w:val="3EB054CE"/>
@@ -28143,7 +29607,7 @@
       </w:pPr>
     </w:lvl>
   </w:abstractNum>
-  <w:abstractNum w:abstractNumId="31" w15:restartNumberingAfterBreak="0">
+  <w:abstractNum w:abstractNumId="32" w15:restartNumberingAfterBreak="0">
     <w:nsid w:val="5F9117A3"/>
     <w:multiLevelType w:val="multilevel"/>
     <w:tmpl w:val="3EB054CE"/>
@@ -28235,7 +29699,7 @@
       </w:pPr>
     </w:lvl>
   </w:abstractNum>
-  <w:abstractNum w:abstractNumId="32" w15:restartNumberingAfterBreak="0">
+  <w:abstractNum w:abstractNumId="33" w15:restartNumberingAfterBreak="0">
     <w:nsid w:val="625221D9"/>
     <w:multiLevelType w:val="multilevel"/>
     <w:tmpl w:val="3EB054CE"/>
@@ -28327,7 +29791,7 @@
       </w:pPr>
     </w:lvl>
   </w:abstractNum>
-  <w:abstractNum w:abstractNumId="33" w15:restartNumberingAfterBreak="0">
+  <w:abstractNum w:abstractNumId="34" w15:restartNumberingAfterBreak="0">
     <w:nsid w:val="64BD7DD0"/>
     <w:multiLevelType w:val="multilevel"/>
     <w:tmpl w:val="3EB054CE"/>
@@ -28419,7 +29883,7 @@
       </w:pPr>
     </w:lvl>
   </w:abstractNum>
-  <w:abstractNum w:abstractNumId="34" w15:restartNumberingAfterBreak="0">
+  <w:abstractNum w:abstractNumId="35" w15:restartNumberingAfterBreak="0">
     <w:nsid w:val="65B4666C"/>
     <w:multiLevelType w:val="multilevel"/>
     <w:tmpl w:val="3EB054CE"/>
@@ -28511,7 +29975,7 @@
       </w:pPr>
     </w:lvl>
   </w:abstractNum>
-  <w:abstractNum w:abstractNumId="35" w15:restartNumberingAfterBreak="0">
+  <w:abstractNum w:abstractNumId="36" w15:restartNumberingAfterBreak="0">
     <w:nsid w:val="66E102C1"/>
     <w:multiLevelType w:val="multilevel"/>
     <w:tmpl w:val="3EB054CE"/>
@@ -28603,7 +30067,7 @@
       </w:pPr>
     </w:lvl>
   </w:abstractNum>
-  <w:abstractNum w:abstractNumId="36" w15:restartNumberingAfterBreak="0">
+  <w:abstractNum w:abstractNumId="37" w15:restartNumberingAfterBreak="0">
     <w:nsid w:val="66E24B6C"/>
     <w:multiLevelType w:val="multilevel"/>
     <w:tmpl w:val="3EB054CE"/>
@@ -28695,7 +30159,7 @@
       </w:pPr>
     </w:lvl>
   </w:abstractNum>
-  <w:abstractNum w:abstractNumId="37" w15:restartNumberingAfterBreak="0">
+  <w:abstractNum w:abstractNumId="38" w15:restartNumberingAfterBreak="0">
     <w:nsid w:val="69E95ADC"/>
     <w:multiLevelType w:val="multilevel"/>
     <w:tmpl w:val="3EB054CE"/>
@@ -28787,7 +30251,7 @@
       </w:pPr>
     </w:lvl>
   </w:abstractNum>
-  <w:abstractNum w:abstractNumId="38" w15:restartNumberingAfterBreak="0">
+  <w:abstractNum w:abstractNumId="39" w15:restartNumberingAfterBreak="0">
     <w:nsid w:val="6E7F41B5"/>
     <w:multiLevelType w:val="hybridMultilevel"/>
     <w:tmpl w:val="23608A3C"/>
@@ -28873,7 +30337,7 @@
       </w:pPr>
     </w:lvl>
   </w:abstractNum>
-  <w:abstractNum w:abstractNumId="39" w15:restartNumberingAfterBreak="0">
+  <w:abstractNum w:abstractNumId="40" w15:restartNumberingAfterBreak="0">
     <w:nsid w:val="6EE051F1"/>
     <w:multiLevelType w:val="multilevel"/>
     <w:tmpl w:val="3EB054CE"/>
@@ -28965,7 +30429,7 @@
       </w:pPr>
     </w:lvl>
   </w:abstractNum>
-  <w:abstractNum w:abstractNumId="40" w15:restartNumberingAfterBreak="0">
+  <w:abstractNum w:abstractNumId="41" w15:restartNumberingAfterBreak="0">
     <w:nsid w:val="6EFC7DFD"/>
     <w:multiLevelType w:val="multilevel"/>
     <w:tmpl w:val="3EB054CE"/>
@@ -29057,7 +30521,7 @@
       </w:pPr>
     </w:lvl>
   </w:abstractNum>
-  <w:abstractNum w:abstractNumId="41" w15:restartNumberingAfterBreak="0">
+  <w:abstractNum w:abstractNumId="42" w15:restartNumberingAfterBreak="0">
     <w:nsid w:val="716C0273"/>
     <w:multiLevelType w:val="multilevel"/>
     <w:tmpl w:val="3EB054CE"/>
@@ -29149,7 +30613,7 @@
       </w:pPr>
     </w:lvl>
   </w:abstractNum>
-  <w:abstractNum w:abstractNumId="42" w15:restartNumberingAfterBreak="0">
+  <w:abstractNum w:abstractNumId="43" w15:restartNumberingAfterBreak="0">
     <w:nsid w:val="7B831E7E"/>
     <w:multiLevelType w:val="multilevel"/>
     <w:tmpl w:val="3EB054CE"/>
@@ -29241,7 +30705,7 @@
       </w:pPr>
     </w:lvl>
   </w:abstractNum>
-  <w:abstractNum w:abstractNumId="43" w15:restartNumberingAfterBreak="0">
+  <w:abstractNum w:abstractNumId="44" w15:restartNumberingAfterBreak="0">
     <w:nsid w:val="7E8E6B5F"/>
     <w:multiLevelType w:val="multilevel"/>
     <w:tmpl w:val="3EB054CE"/>
@@ -29333,7 +30797,7 @@
       </w:pPr>
     </w:lvl>
   </w:abstractNum>
-  <w:abstractNum w:abstractNumId="44" w15:restartNumberingAfterBreak="0">
+  <w:abstractNum w:abstractNumId="45" w15:restartNumberingAfterBreak="0">
     <w:nsid w:val="7EED2C01"/>
     <w:multiLevelType w:val="multilevel"/>
     <w:tmpl w:val="3EB054CE"/>
@@ -29426,139 +30890,142 @@
     </w:lvl>
   </w:abstractNum>
   <w:num w:numId="1">
-    <w:abstractNumId w:val="27"/>
+    <w:abstractNumId w:val="28"/>
   </w:num>
   <w:num w:numId="2">
-    <w:abstractNumId w:val="38"/>
+    <w:abstractNumId w:val="39"/>
   </w:num>
   <w:num w:numId="3">
-    <w:abstractNumId w:val="28"/>
+    <w:abstractNumId w:val="29"/>
   </w:num>
   <w:num w:numId="4">
-    <w:abstractNumId w:val="41"/>
+    <w:abstractNumId w:val="42"/>
   </w:num>
   <w:num w:numId="5">
-    <w:abstractNumId w:val="16"/>
+    <w:abstractNumId w:val="17"/>
   </w:num>
   <w:num w:numId="6">
-    <w:abstractNumId w:val="26"/>
+    <w:abstractNumId w:val="27"/>
   </w:num>
   <w:num w:numId="7">
     <w:abstractNumId w:val="0"/>
   </w:num>
   <w:num w:numId="8">
+    <w:abstractNumId w:val="10"/>
+  </w:num>
+  <w:num w:numId="9">
+    <w:abstractNumId w:val="7"/>
+  </w:num>
+  <w:num w:numId="10">
+    <w:abstractNumId w:val="32"/>
+  </w:num>
+  <w:num w:numId="11">
+    <w:abstractNumId w:val="15"/>
+  </w:num>
+  <w:num w:numId="12">
+    <w:abstractNumId w:val="6"/>
+  </w:num>
+  <w:num w:numId="13">
+    <w:abstractNumId w:val="25"/>
+  </w:num>
+  <w:num w:numId="14">
     <w:abstractNumId w:val="9"/>
   </w:num>
-  <w:num w:numId="9">
-    <w:abstractNumId w:val="6"/>
+  <w:num w:numId="15">
+    <w:abstractNumId w:val="37"/>
   </w:num>
-  <w:num w:numId="10">
+  <w:num w:numId="16">
+    <w:abstractNumId w:val="12"/>
+  </w:num>
+  <w:num w:numId="17">
+    <w:abstractNumId w:val="18"/>
+  </w:num>
+  <w:num w:numId="18">
+    <w:abstractNumId w:val="45"/>
+  </w:num>
+  <w:num w:numId="19">
     <w:abstractNumId w:val="31"/>
   </w:num>
-  <w:num w:numId="11">
-    <w:abstractNumId w:val="14"/>
+  <w:num w:numId="20">
+    <w:abstractNumId w:val="23"/>
   </w:num>
-  <w:num w:numId="12">
-    <w:abstractNumId w:val="5"/>
+  <w:num w:numId="21">
+    <w:abstractNumId w:val="38"/>
   </w:num>
-  <w:num w:numId="13">
-    <w:abstractNumId w:val="24"/>
+  <w:num w:numId="22">
+    <w:abstractNumId w:val="36"/>
   </w:num>
-  <w:num w:numId="14">
+  <w:num w:numId="23">
+    <w:abstractNumId w:val="13"/>
+  </w:num>
+  <w:num w:numId="24">
+    <w:abstractNumId w:val="35"/>
+  </w:num>
+  <w:num w:numId="25">
+    <w:abstractNumId w:val="20"/>
+  </w:num>
+  <w:num w:numId="26">
     <w:abstractNumId w:val="8"/>
   </w:num>
-  <w:num w:numId="15">
-    <w:abstractNumId w:val="36"/>
+  <w:num w:numId="27">
+    <w:abstractNumId w:val="30"/>
   </w:num>
-  <w:num w:numId="16">
-    <w:abstractNumId w:val="11"/>
-  </w:num>
-  <w:num w:numId="17">
-    <w:abstractNumId w:val="17"/>
-  </w:num>
-  <w:num w:numId="18">
+  <w:num w:numId="28">
     <w:abstractNumId w:val="44"/>
   </w:num>
-  <w:num w:numId="19">
-    <w:abstractNumId w:val="30"/>
-  </w:num>
-  <w:num w:numId="20">
-    <w:abstractNumId w:val="22"/>
-  </w:num>
-  <w:num w:numId="21">
-    <w:abstractNumId w:val="37"/>
-  </w:num>
-  <w:num w:numId="22">
-    <w:abstractNumId w:val="35"/>
-  </w:num>
-  <w:num w:numId="23">
-    <w:abstractNumId w:val="12"/>
-  </w:num>
-  <w:num w:numId="24">
+  <w:num w:numId="29">
     <w:abstractNumId w:val="34"/>
   </w:num>
-  <w:num w:numId="25">
+  <w:num w:numId="30">
     <w:abstractNumId w:val="19"/>
   </w:num>
-  <w:num w:numId="26">
-    <w:abstractNumId w:val="7"/>
-  </w:num>
-  <w:num w:numId="27">
-    <w:abstractNumId w:val="29"/>
-  </w:num>
-  <w:num w:numId="28">
-    <w:abstractNumId w:val="43"/>
-  </w:num>
-  <w:num w:numId="29">
-    <w:abstractNumId w:val="33"/>
-  </w:num>
-  <w:num w:numId="30">
-    <w:abstractNumId w:val="18"/>
-  </w:num>
   <w:num w:numId="31">
-    <w:abstractNumId w:val="40"/>
+    <w:abstractNumId w:val="41"/>
   </w:num>
   <w:num w:numId="32">
     <w:abstractNumId w:val="2"/>
   </w:num>
   <w:num w:numId="33">
-    <w:abstractNumId w:val="15"/>
+    <w:abstractNumId w:val="16"/>
   </w:num>
   <w:num w:numId="34">
-    <w:abstractNumId w:val="25"/>
+    <w:abstractNumId w:val="26"/>
   </w:num>
   <w:num w:numId="35">
     <w:abstractNumId w:val="1"/>
   </w:num>
   <w:num w:numId="36">
-    <w:abstractNumId w:val="23"/>
+    <w:abstractNumId w:val="24"/>
   </w:num>
   <w:num w:numId="37">
-    <w:abstractNumId w:val="13"/>
+    <w:abstractNumId w:val="14"/>
   </w:num>
   <w:num w:numId="38">
-    <w:abstractNumId w:val="3"/>
+    <w:abstractNumId w:val="4"/>
   </w:num>
   <w:num w:numId="39">
-    <w:abstractNumId w:val="10"/>
+    <w:abstractNumId w:val="11"/>
   </w:num>
   <w:num w:numId="40">
-    <w:abstractNumId w:val="42"/>
+    <w:abstractNumId w:val="43"/>
   </w:num>
   <w:num w:numId="41">
-    <w:abstractNumId w:val="32"/>
+    <w:abstractNumId w:val="33"/>
   </w:num>
   <w:num w:numId="42">
-    <w:abstractNumId w:val="20"/>
+    <w:abstractNumId w:val="21"/>
   </w:num>
   <w:num w:numId="43">
-    <w:abstractNumId w:val="21"/>
+    <w:abstractNumId w:val="22"/>
   </w:num>
   <w:num w:numId="44">
-    <w:abstractNumId w:val="4"/>
+    <w:abstractNumId w:val="5"/>
   </w:num>
   <w:num w:numId="45">
-    <w:abstractNumId w:val="39"/>
+    <w:abstractNumId w:val="40"/>
+  </w:num>
+  <w:num w:numId="46">
+    <w:abstractNumId w:val="3"/>
   </w:num>
   <w:numIdMacAtCleanup w:val="10"/>
 </w:numbering>
@@ -30618,7 +32085,7 @@
 </file>
 
 <file path=customXml/itemProps1.xml><?xml version="1.0" encoding="utf-8"?>
-<ds:datastoreItem xmlns:ds="http://schemas.openxmlformats.org/officeDocument/2006/customXml" ds:itemID="{8AD42A3A-CD19-4FAF-9C08-D52182B015AE}">
+<ds:datastoreItem xmlns:ds="http://schemas.openxmlformats.org/officeDocument/2006/customXml" ds:itemID="{8DB60287-2650-490D-9492-BC1A64832FC5}">
   <ds:schemaRefs>
     <ds:schemaRef ds:uri="http://schemas.openxmlformats.org/officeDocument/2006/bibliography"/>
   </ds:schemaRefs>
